--- a/Phase 1/Day 8 - 01 - 06-2025 JavaScript Notes.docx
+++ b/Phase 1/Day 8 - 01 - 06-2025 JavaScript Notes.docx
@@ -351,8 +351,16 @@
         <w:rPr>
           <w:sz w:val="28"/>
           <w:szCs w:val="28"/>
-        </w:rPr>
-        <w:t xml:space="preserve">html code </w:t>
+          <w:highlight w:val="yellow"/>
+        </w:rPr>
+        <w:t>html code</w:t>
+      </w:r>
+      <w:r>
+        <w:rPr>
+          <w:sz w:val="28"/>
+          <w:szCs w:val="28"/>
+        </w:rPr>
+        <w:t xml:space="preserve"> </w:t>
       </w:r>
     </w:p>
     <w:p>
@@ -406,6 +414,7 @@
         <w:rPr>
           <w:sz w:val="28"/>
           <w:szCs w:val="28"/>
+          <w:highlight w:val="yellow"/>
         </w:rPr>
         <w:t>Js</w:t>
       </w:r>
@@ -414,8 +423,16 @@
         <w:rPr>
           <w:sz w:val="28"/>
           <w:szCs w:val="28"/>
-        </w:rPr>
-        <w:t xml:space="preserve"> code </w:t>
+          <w:highlight w:val="yellow"/>
+        </w:rPr>
+        <w:t xml:space="preserve"> code</w:t>
+      </w:r>
+      <w:r>
+        <w:rPr>
+          <w:sz w:val="28"/>
+          <w:szCs w:val="28"/>
+        </w:rPr>
+        <w:t xml:space="preserve"> </w:t>
       </w:r>
     </w:p>
     <w:p>
@@ -463,6 +480,1248 @@
           <w:szCs w:val="28"/>
         </w:rPr>
       </w:pPr>
+    </w:p>
+    <w:p>
+      <w:pPr>
+        <w:rPr>
+          <w:b/>
+          <w:bCs/>
+          <w:sz w:val="28"/>
+          <w:szCs w:val="28"/>
+        </w:rPr>
+      </w:pPr>
+      <w:r>
+        <w:rPr>
+          <w:b/>
+          <w:bCs/>
+          <w:sz w:val="28"/>
+          <w:szCs w:val="28"/>
+        </w:rPr>
+        <w:t xml:space="preserve">OOPs concept </w:t>
+      </w:r>
+    </w:p>
+    <w:p>
+      <w:pPr>
+        <w:rPr>
+          <w:sz w:val="28"/>
+          <w:szCs w:val="28"/>
+        </w:rPr>
+      </w:pPr>
+    </w:p>
+    <w:p>
+      <w:pPr>
+        <w:rPr>
+          <w:sz w:val="28"/>
+          <w:szCs w:val="28"/>
+        </w:rPr>
+      </w:pPr>
+      <w:r>
+        <w:rPr>
+          <w:sz w:val="28"/>
+          <w:szCs w:val="28"/>
+          <w:highlight w:val="yellow"/>
+        </w:rPr>
+        <w:t>o</w:t>
+      </w:r>
+      <w:r>
+        <w:rPr>
+          <w:sz w:val="28"/>
+          <w:szCs w:val="28"/>
+          <w:highlight w:val="yellow"/>
+        </w:rPr>
+        <w:t>bject</w:t>
+      </w:r>
+      <w:r>
+        <w:rPr>
+          <w:sz w:val="28"/>
+          <w:szCs w:val="28"/>
+        </w:rPr>
+        <w:t xml:space="preserve"> </w:t>
+      </w:r>
+      <w:r>
+        <w:rPr>
+          <w:sz w:val="28"/>
+          <w:szCs w:val="28"/>
+        </w:rPr>
+        <w:t xml:space="preserve">: any real-world entity. </w:t>
+      </w:r>
+      <w:r>
+        <w:rPr>
+          <w:sz w:val="28"/>
+          <w:szCs w:val="28"/>
+        </w:rPr>
+        <w:t xml:space="preserve"> </w:t>
+      </w:r>
+    </w:p>
+    <w:p>
+      <w:pPr>
+        <w:rPr>
+          <w:sz w:val="28"/>
+          <w:szCs w:val="28"/>
+        </w:rPr>
+      </w:pPr>
+      <w:r>
+        <w:rPr>
+          <w:sz w:val="28"/>
+          <w:szCs w:val="28"/>
+        </w:rPr>
+        <w:tab/>
+      </w:r>
+      <w:r>
+        <w:rPr>
+          <w:sz w:val="28"/>
+          <w:szCs w:val="28"/>
+        </w:rPr>
+        <w:tab/>
+        <w:t xml:space="preserve">Property or state </w:t>
+      </w:r>
+      <w:r>
+        <w:rPr>
+          <w:sz w:val="28"/>
+          <w:szCs w:val="28"/>
+        </w:rPr>
+        <w:t>--</w:t>
+      </w:r>
+      <w:r>
+        <w:rPr>
+          <w:sz w:val="28"/>
+          <w:szCs w:val="28"/>
+        </w:rPr>
+        <w:sym w:font="Wingdings" w:char="F0E0"/>
+      </w:r>
+      <w:r>
+        <w:rPr>
+          <w:sz w:val="28"/>
+          <w:szCs w:val="28"/>
+        </w:rPr>
+        <w:t xml:space="preserve"> have </w:t>
+      </w:r>
+      <w:r>
+        <w:rPr>
+          <w:sz w:val="28"/>
+          <w:szCs w:val="28"/>
+        </w:rPr>
+        <w:sym w:font="Wingdings" w:char="F0E0"/>
+      </w:r>
+      <w:r>
+        <w:rPr>
+          <w:sz w:val="28"/>
+          <w:szCs w:val="28"/>
+        </w:rPr>
+        <w:t xml:space="preserve"> </w:t>
+      </w:r>
+    </w:p>
+    <w:p>
+      <w:pPr>
+        <w:rPr>
+          <w:sz w:val="28"/>
+          <w:szCs w:val="28"/>
+        </w:rPr>
+      </w:pPr>
+      <w:r>
+        <w:rPr>
+          <w:sz w:val="28"/>
+          <w:szCs w:val="28"/>
+        </w:rPr>
+        <w:t xml:space="preserve">Person </w:t>
+      </w:r>
+    </w:p>
+    <w:p>
+      <w:pPr>
+        <w:rPr>
+          <w:sz w:val="28"/>
+          <w:szCs w:val="28"/>
+        </w:rPr>
+      </w:pPr>
+      <w:r>
+        <w:rPr>
+          <w:sz w:val="28"/>
+          <w:szCs w:val="28"/>
+        </w:rPr>
+        <w:tab/>
+      </w:r>
+      <w:r>
+        <w:rPr>
+          <w:sz w:val="28"/>
+          <w:szCs w:val="28"/>
+        </w:rPr>
+        <w:tab/>
+        <w:t xml:space="preserve">Behaviour </w:t>
+      </w:r>
+      <w:r>
+        <w:rPr>
+          <w:sz w:val="28"/>
+          <w:szCs w:val="28"/>
+        </w:rPr>
+        <w:t>-</w:t>
+      </w:r>
+      <w:r>
+        <w:rPr>
+          <w:sz w:val="28"/>
+          <w:szCs w:val="28"/>
+        </w:rPr>
+        <w:sym w:font="Wingdings" w:char="F0E0"/>
+      </w:r>
+      <w:r>
+        <w:rPr>
+          <w:sz w:val="28"/>
+          <w:szCs w:val="28"/>
+        </w:rPr>
+        <w:t xml:space="preserve">do/does </w:t>
+      </w:r>
+    </w:p>
+    <w:p>
+      <w:pPr>
+        <w:rPr>
+          <w:sz w:val="28"/>
+          <w:szCs w:val="28"/>
+        </w:rPr>
+      </w:pPr>
+      <w:r>
+        <w:rPr>
+          <w:sz w:val="28"/>
+          <w:szCs w:val="28"/>
+        </w:rPr>
+        <w:t>Bank</w:t>
+      </w:r>
+    </w:p>
+    <w:p>
+      <w:pPr>
+        <w:rPr>
+          <w:sz w:val="28"/>
+          <w:szCs w:val="28"/>
+        </w:rPr>
+      </w:pPr>
+      <w:r>
+        <w:rPr>
+          <w:sz w:val="28"/>
+          <w:szCs w:val="28"/>
+        </w:rPr>
+        <w:t xml:space="preserve">Customer </w:t>
+      </w:r>
+    </w:p>
+    <w:p>
+      <w:pPr>
+        <w:rPr>
+          <w:sz w:val="28"/>
+          <w:szCs w:val="28"/>
+        </w:rPr>
+      </w:pPr>
+      <w:r>
+        <w:rPr>
+          <w:sz w:val="28"/>
+          <w:szCs w:val="28"/>
+        </w:rPr>
+        <w:t xml:space="preserve">Employee </w:t>
+      </w:r>
+    </w:p>
+    <w:p>
+      <w:pPr>
+        <w:rPr>
+          <w:sz w:val="28"/>
+          <w:szCs w:val="28"/>
+        </w:rPr>
+      </w:pPr>
+      <w:r>
+        <w:rPr>
+          <w:sz w:val="28"/>
+          <w:szCs w:val="28"/>
+        </w:rPr>
+        <w:t xml:space="preserve">Car </w:t>
+      </w:r>
+    </w:p>
+    <w:p>
+      <w:pPr>
+        <w:rPr>
+          <w:sz w:val="28"/>
+          <w:szCs w:val="28"/>
+        </w:rPr>
+      </w:pPr>
+      <w:r>
+        <w:rPr>
+          <w:sz w:val="28"/>
+          <w:szCs w:val="28"/>
+        </w:rPr>
+        <w:t xml:space="preserve">Bike </w:t>
+      </w:r>
+    </w:p>
+    <w:p>
+      <w:pPr>
+        <w:rPr>
+          <w:sz w:val="28"/>
+          <w:szCs w:val="28"/>
+        </w:rPr>
+      </w:pPr>
+    </w:p>
+    <w:p>
+      <w:pPr>
+        <w:rPr>
+          <w:sz w:val="28"/>
+          <w:szCs w:val="28"/>
+        </w:rPr>
+      </w:pPr>
+      <w:r>
+        <w:rPr>
+          <w:sz w:val="28"/>
+          <w:szCs w:val="28"/>
+        </w:rPr>
+        <w:t xml:space="preserve">Object is a concept </w:t>
+      </w:r>
+    </w:p>
+    <w:p>
+      <w:pPr>
+        <w:rPr>
+          <w:sz w:val="28"/>
+          <w:szCs w:val="28"/>
+        </w:rPr>
+      </w:pPr>
+    </w:p>
+    <w:p>
+      <w:pPr>
+        <w:rPr>
+          <w:sz w:val="28"/>
+          <w:szCs w:val="28"/>
+        </w:rPr>
+      </w:pPr>
+      <w:r>
+        <w:rPr>
+          <w:sz w:val="28"/>
+          <w:szCs w:val="28"/>
+        </w:rPr>
+        <w:t xml:space="preserve">Class : class is a blue print of object or template of object etc. </w:t>
+      </w:r>
+    </w:p>
+    <w:p>
+      <w:pPr>
+        <w:rPr>
+          <w:sz w:val="28"/>
+          <w:szCs w:val="28"/>
+        </w:rPr>
+      </w:pPr>
+      <w:r>
+        <w:rPr>
+          <w:sz w:val="28"/>
+          <w:szCs w:val="28"/>
+        </w:rPr>
+        <w:t xml:space="preserve">User defined data types which help to describe the object. </w:t>
+      </w:r>
+    </w:p>
+    <w:p>
+      <w:pPr>
+        <w:rPr>
+          <w:sz w:val="28"/>
+          <w:szCs w:val="28"/>
+        </w:rPr>
+      </w:pPr>
+    </w:p>
+    <w:p>
+      <w:pPr>
+        <w:rPr>
+          <w:sz w:val="28"/>
+          <w:szCs w:val="28"/>
+        </w:rPr>
+      </w:pPr>
+      <w:r>
+        <w:rPr>
+          <w:sz w:val="28"/>
+          <w:szCs w:val="28"/>
+        </w:rPr>
+        <w:t>In ES5 JavaScript to implements object concept we were</w:t>
+      </w:r>
+      <w:r>
+        <w:rPr>
+          <w:sz w:val="28"/>
+          <w:szCs w:val="28"/>
+        </w:rPr>
+        <w:t>/are</w:t>
+      </w:r>
+      <w:r>
+        <w:rPr>
+          <w:sz w:val="28"/>
+          <w:szCs w:val="28"/>
+        </w:rPr>
+        <w:t xml:space="preserve"> using </w:t>
+      </w:r>
+      <w:r>
+        <w:rPr>
+          <w:sz w:val="28"/>
+          <w:szCs w:val="28"/>
+          <w:highlight w:val="yellow"/>
+        </w:rPr>
+        <w:t>function</w:t>
+      </w:r>
+      <w:r>
+        <w:rPr>
+          <w:sz w:val="28"/>
+          <w:szCs w:val="28"/>
+        </w:rPr>
+        <w:t xml:space="preserve"> but from ES6 onward we are using </w:t>
+      </w:r>
+      <w:r>
+        <w:rPr>
+          <w:sz w:val="28"/>
+          <w:szCs w:val="28"/>
+          <w:highlight w:val="yellow"/>
+        </w:rPr>
+        <w:t>class</w:t>
+      </w:r>
+      <w:r>
+        <w:rPr>
+          <w:sz w:val="28"/>
+          <w:szCs w:val="28"/>
+        </w:rPr>
+        <w:t xml:space="preserve"> keyword. </w:t>
+      </w:r>
+    </w:p>
+    <w:p>
+      <w:pPr>
+        <w:rPr>
+          <w:sz w:val="28"/>
+          <w:szCs w:val="28"/>
+        </w:rPr>
+      </w:pPr>
+    </w:p>
+    <w:p>
+      <w:pPr>
+        <w:rPr>
+          <w:sz w:val="28"/>
+          <w:szCs w:val="28"/>
+        </w:rPr>
+      </w:pPr>
+      <w:r>
+        <w:rPr>
+          <w:sz w:val="28"/>
+          <w:szCs w:val="28"/>
+        </w:rPr>
+        <w:t xml:space="preserve">In JavaScript object are divided into 2 types. </w:t>
+      </w:r>
+    </w:p>
+    <w:p>
+      <w:pPr>
+        <w:pStyle w:val="ListParagraph"/>
+        <w:numPr>
+          <w:ilvl w:val="0"/>
+          <w:numId w:val="6"/>
+        </w:numPr>
+        <w:rPr>
+          <w:sz w:val="28"/>
+          <w:szCs w:val="28"/>
+        </w:rPr>
+      </w:pPr>
+      <w:proofErr w:type="spellStart"/>
+      <w:r>
+        <w:rPr>
+          <w:sz w:val="28"/>
+          <w:szCs w:val="28"/>
+        </w:rPr>
+        <w:t>Pre defined</w:t>
+      </w:r>
+      <w:proofErr w:type="spellEnd"/>
+      <w:r>
+        <w:rPr>
+          <w:sz w:val="28"/>
+          <w:szCs w:val="28"/>
+        </w:rPr>
+        <w:t xml:space="preserve"> object or built in object </w:t>
+      </w:r>
+    </w:p>
+    <w:p>
+      <w:pPr>
+        <w:pStyle w:val="ListParagraph"/>
+        <w:numPr>
+          <w:ilvl w:val="0"/>
+          <w:numId w:val="6"/>
+        </w:numPr>
+        <w:rPr>
+          <w:sz w:val="28"/>
+          <w:szCs w:val="28"/>
+        </w:rPr>
+      </w:pPr>
+      <w:r>
+        <w:rPr>
+          <w:sz w:val="28"/>
+          <w:szCs w:val="28"/>
+        </w:rPr>
+        <w:t xml:space="preserve">User defined object using function keyword or class keyword. </w:t>
+      </w:r>
+    </w:p>
+    <w:p>
+      <w:pPr>
+        <w:ind w:left="360"/>
+        <w:rPr>
+          <w:sz w:val="28"/>
+          <w:szCs w:val="28"/>
+        </w:rPr>
+      </w:pPr>
+    </w:p>
+    <w:p>
+      <w:pPr>
+        <w:ind w:left="360"/>
+        <w:rPr>
+          <w:sz w:val="28"/>
+          <w:szCs w:val="28"/>
+        </w:rPr>
+      </w:pPr>
+    </w:p>
+    <w:p>
+      <w:pPr>
+        <w:ind w:left="360"/>
+        <w:rPr>
+          <w:sz w:val="28"/>
+          <w:szCs w:val="28"/>
+        </w:rPr>
+      </w:pPr>
+    </w:p>
+    <w:p>
+      <w:pPr>
+        <w:ind w:left="360"/>
+        <w:rPr>
+          <w:sz w:val="28"/>
+          <w:szCs w:val="28"/>
+        </w:rPr>
+      </w:pPr>
+      <w:r>
+        <w:rPr>
+          <w:sz w:val="28"/>
+          <w:szCs w:val="28"/>
+        </w:rPr>
+        <w:lastRenderedPageBreak/>
+        <w:t xml:space="preserve">In JavaScript provided two </w:t>
+      </w:r>
+      <w:proofErr w:type="spellStart"/>
+      <w:r>
+        <w:rPr>
+          <w:sz w:val="28"/>
+          <w:szCs w:val="28"/>
+        </w:rPr>
+        <w:t>pre defined</w:t>
+      </w:r>
+      <w:proofErr w:type="spellEnd"/>
+      <w:r>
+        <w:rPr>
+          <w:sz w:val="28"/>
+          <w:szCs w:val="28"/>
+        </w:rPr>
+        <w:t xml:space="preserve"> object hierarchy </w:t>
+      </w:r>
+    </w:p>
+    <w:p>
+      <w:pPr>
+        <w:ind w:left="360"/>
+        <w:rPr>
+          <w:sz w:val="28"/>
+          <w:szCs w:val="28"/>
+        </w:rPr>
+      </w:pPr>
+      <w:r>
+        <w:rPr>
+          <w:sz w:val="28"/>
+          <w:szCs w:val="28"/>
+        </w:rPr>
+        <w:t>BOM</w:t>
+      </w:r>
+      <w:r>
+        <w:rPr>
+          <w:sz w:val="28"/>
+          <w:szCs w:val="28"/>
+        </w:rPr>
+        <w:tab/>
+        <w:t>:</w:t>
+      </w:r>
+      <w:r>
+        <w:rPr>
+          <w:sz w:val="28"/>
+          <w:szCs w:val="28"/>
+        </w:rPr>
+        <w:tab/>
+        <w:t xml:space="preserve">Browser object model </w:t>
+      </w:r>
+    </w:p>
+    <w:p>
+      <w:pPr>
+        <w:ind w:left="360"/>
+        <w:rPr>
+          <w:sz w:val="28"/>
+          <w:szCs w:val="28"/>
+        </w:rPr>
+      </w:pPr>
+      <w:r>
+        <w:rPr>
+          <w:sz w:val="28"/>
+          <w:szCs w:val="28"/>
+        </w:rPr>
+        <w:t>DOM</w:t>
+      </w:r>
+      <w:r>
+        <w:rPr>
+          <w:sz w:val="28"/>
+          <w:szCs w:val="28"/>
+        </w:rPr>
+        <w:tab/>
+        <w:t>:</w:t>
+      </w:r>
+      <w:r>
+        <w:rPr>
+          <w:sz w:val="28"/>
+          <w:szCs w:val="28"/>
+        </w:rPr>
+        <w:tab/>
+        <w:t xml:space="preserve">document object model </w:t>
+      </w:r>
+    </w:p>
+    <w:p>
+      <w:pPr>
+        <w:ind w:left="360"/>
+        <w:rPr>
+          <w:sz w:val="28"/>
+          <w:szCs w:val="28"/>
+        </w:rPr>
+      </w:pPr>
+    </w:p>
+    <w:p>
+      <w:pPr>
+        <w:ind w:left="360"/>
+        <w:rPr>
+          <w:sz w:val="28"/>
+          <w:szCs w:val="28"/>
+        </w:rPr>
+      </w:pPr>
+      <w:r>
+        <w:rPr>
+          <w:sz w:val="28"/>
+          <w:szCs w:val="28"/>
+        </w:rPr>
+        <w:t>Object --</w:t>
+      </w:r>
+      <w:r>
+        <w:rPr>
+          <w:sz w:val="28"/>
+          <w:szCs w:val="28"/>
+        </w:rPr>
+        <w:sym w:font="Wingdings" w:char="F0E0"/>
+      </w:r>
+      <w:r>
+        <w:rPr>
+          <w:sz w:val="28"/>
+          <w:szCs w:val="28"/>
+        </w:rPr>
+        <w:t xml:space="preserve">property (variables) </w:t>
+      </w:r>
+    </w:p>
+    <w:p>
+      <w:pPr>
+        <w:ind w:left="360"/>
+        <w:rPr>
+          <w:sz w:val="28"/>
+          <w:szCs w:val="28"/>
+        </w:rPr>
+      </w:pPr>
+      <w:r>
+        <w:rPr>
+          <w:sz w:val="28"/>
+          <w:szCs w:val="28"/>
+        </w:rPr>
+        <w:tab/>
+      </w:r>
+      <w:r>
+        <w:rPr>
+          <w:sz w:val="28"/>
+          <w:szCs w:val="28"/>
+        </w:rPr>
+        <w:tab/>
+        <w:t>Behaviour (function)</w:t>
+      </w:r>
+    </w:p>
+    <w:p>
+      <w:pPr>
+        <w:ind w:left="360"/>
+        <w:rPr>
+          <w:sz w:val="28"/>
+          <w:szCs w:val="28"/>
+        </w:rPr>
+      </w:pPr>
+      <w:r>
+        <w:rPr>
+          <w:sz w:val="28"/>
+          <w:szCs w:val="28"/>
+        </w:rPr>
+        <w:tab/>
+      </w:r>
+      <w:r>
+        <w:rPr>
+          <w:sz w:val="28"/>
+          <w:szCs w:val="28"/>
+        </w:rPr>
+        <w:tab/>
+      </w:r>
+      <w:r>
+        <w:rPr>
+          <w:sz w:val="28"/>
+          <w:szCs w:val="28"/>
+        </w:rPr>
+        <w:tab/>
+        <w:t>Object --------</w:t>
+      </w:r>
+      <w:r>
+        <w:rPr>
+          <w:sz w:val="28"/>
+          <w:szCs w:val="28"/>
+        </w:rPr>
+        <w:sym w:font="Wingdings" w:char="F0E0"/>
+      </w:r>
+      <w:r>
+        <w:rPr>
+          <w:sz w:val="28"/>
+          <w:szCs w:val="28"/>
+        </w:rPr>
+        <w:t xml:space="preserve"> property </w:t>
+      </w:r>
+    </w:p>
+    <w:p>
+      <w:pPr>
+        <w:ind w:left="360"/>
+        <w:rPr>
+          <w:sz w:val="28"/>
+          <w:szCs w:val="28"/>
+        </w:rPr>
+      </w:pPr>
+      <w:r>
+        <w:rPr>
+          <w:sz w:val="28"/>
+          <w:szCs w:val="28"/>
+        </w:rPr>
+        <w:tab/>
+      </w:r>
+      <w:r>
+        <w:rPr>
+          <w:sz w:val="28"/>
+          <w:szCs w:val="28"/>
+        </w:rPr>
+        <w:tab/>
+      </w:r>
+      <w:r>
+        <w:rPr>
+          <w:sz w:val="28"/>
+          <w:szCs w:val="28"/>
+        </w:rPr>
+        <w:tab/>
+      </w:r>
+      <w:r>
+        <w:rPr>
+          <w:sz w:val="28"/>
+          <w:szCs w:val="28"/>
+        </w:rPr>
+        <w:tab/>
+      </w:r>
+      <w:r>
+        <w:rPr>
+          <w:sz w:val="28"/>
+          <w:szCs w:val="28"/>
+        </w:rPr>
+        <w:tab/>
+        <w:t xml:space="preserve">Behaviour </w:t>
+      </w:r>
+    </w:p>
+    <w:p>
+      <w:pPr>
+        <w:ind w:left="360"/>
+        <w:rPr>
+          <w:sz w:val="28"/>
+          <w:szCs w:val="28"/>
+        </w:rPr>
+      </w:pPr>
+      <w:r>
+        <w:rPr>
+          <w:sz w:val="28"/>
+          <w:szCs w:val="28"/>
+        </w:rPr>
+        <w:tab/>
+      </w:r>
+      <w:r>
+        <w:rPr>
+          <w:sz w:val="28"/>
+          <w:szCs w:val="28"/>
+        </w:rPr>
+        <w:tab/>
+      </w:r>
+      <w:r>
+        <w:rPr>
+          <w:sz w:val="28"/>
+          <w:szCs w:val="28"/>
+        </w:rPr>
+        <w:tab/>
+      </w:r>
+      <w:r>
+        <w:rPr>
+          <w:sz w:val="28"/>
+          <w:szCs w:val="28"/>
+        </w:rPr>
+        <w:tab/>
+      </w:r>
+      <w:r>
+        <w:rPr>
+          <w:sz w:val="28"/>
+          <w:szCs w:val="28"/>
+        </w:rPr>
+        <w:tab/>
+      </w:r>
+      <w:r>
+        <w:rPr>
+          <w:sz w:val="28"/>
+          <w:szCs w:val="28"/>
+        </w:rPr>
+        <w:tab/>
+        <w:t>Object ---</w:t>
+      </w:r>
+      <w:r>
+        <w:rPr>
+          <w:sz w:val="28"/>
+          <w:szCs w:val="28"/>
+        </w:rPr>
+        <w:sym w:font="Wingdings" w:char="F0E0"/>
+      </w:r>
+      <w:r>
+        <w:rPr>
+          <w:sz w:val="28"/>
+          <w:szCs w:val="28"/>
+        </w:rPr>
+        <w:t xml:space="preserve"> property </w:t>
+      </w:r>
+    </w:p>
+    <w:p>
+      <w:pPr>
+        <w:ind w:left="360"/>
+        <w:rPr>
+          <w:sz w:val="28"/>
+          <w:szCs w:val="28"/>
+        </w:rPr>
+      </w:pPr>
+      <w:r>
+        <w:rPr>
+          <w:sz w:val="28"/>
+          <w:szCs w:val="28"/>
+        </w:rPr>
+        <w:tab/>
+      </w:r>
+      <w:r>
+        <w:rPr>
+          <w:sz w:val="28"/>
+          <w:szCs w:val="28"/>
+        </w:rPr>
+        <w:tab/>
+      </w:r>
+      <w:r>
+        <w:rPr>
+          <w:sz w:val="28"/>
+          <w:szCs w:val="28"/>
+        </w:rPr>
+        <w:tab/>
+      </w:r>
+      <w:r>
+        <w:rPr>
+          <w:sz w:val="28"/>
+          <w:szCs w:val="28"/>
+        </w:rPr>
+        <w:tab/>
+      </w:r>
+      <w:r>
+        <w:rPr>
+          <w:sz w:val="28"/>
+          <w:szCs w:val="28"/>
+        </w:rPr>
+        <w:tab/>
+      </w:r>
+      <w:r>
+        <w:rPr>
+          <w:sz w:val="28"/>
+          <w:szCs w:val="28"/>
+        </w:rPr>
+        <w:tab/>
+      </w:r>
+      <w:r>
+        <w:rPr>
+          <w:sz w:val="28"/>
+          <w:szCs w:val="28"/>
+        </w:rPr>
+        <w:tab/>
+      </w:r>
+      <w:r>
+        <w:rPr>
+          <w:sz w:val="28"/>
+          <w:szCs w:val="28"/>
+        </w:rPr>
+        <w:tab/>
+        <w:t xml:space="preserve">Behaviour </w:t>
+      </w:r>
+    </w:p>
+    <w:p>
+      <w:pPr>
+        <w:ind w:left="360"/>
+        <w:rPr>
+          <w:sz w:val="28"/>
+          <w:szCs w:val="28"/>
+        </w:rPr>
+      </w:pPr>
+      <w:r>
+        <w:rPr>
+          <w:sz w:val="28"/>
+          <w:szCs w:val="28"/>
+        </w:rPr>
+        <w:tab/>
+      </w:r>
+      <w:r>
+        <w:rPr>
+          <w:sz w:val="28"/>
+          <w:szCs w:val="28"/>
+        </w:rPr>
+        <w:tab/>
+      </w:r>
+      <w:r>
+        <w:rPr>
+          <w:sz w:val="28"/>
+          <w:szCs w:val="28"/>
+        </w:rPr>
+        <w:tab/>
+      </w:r>
+      <w:r>
+        <w:rPr>
+          <w:sz w:val="28"/>
+          <w:szCs w:val="28"/>
+        </w:rPr>
+        <w:tab/>
+      </w:r>
+      <w:r>
+        <w:rPr>
+          <w:sz w:val="28"/>
+          <w:szCs w:val="28"/>
+        </w:rPr>
+        <w:tab/>
+      </w:r>
+      <w:r>
+        <w:rPr>
+          <w:sz w:val="28"/>
+          <w:szCs w:val="28"/>
+        </w:rPr>
+        <w:tab/>
+      </w:r>
+      <w:r>
+        <w:rPr>
+          <w:sz w:val="28"/>
+          <w:szCs w:val="28"/>
+        </w:rPr>
+        <w:tab/>
+      </w:r>
+      <w:r>
+        <w:rPr>
+          <w:sz w:val="28"/>
+          <w:szCs w:val="28"/>
+        </w:rPr>
+        <w:tab/>
+      </w:r>
+      <w:r>
+        <w:rPr>
+          <w:sz w:val="28"/>
+          <w:szCs w:val="28"/>
+        </w:rPr>
+        <w:tab/>
+        <w:t xml:space="preserve">Object </w:t>
+      </w:r>
+    </w:p>
+    <w:p>
+      <w:pPr>
+        <w:ind w:left="360"/>
+        <w:rPr>
+          <w:sz w:val="28"/>
+          <w:szCs w:val="28"/>
+        </w:rPr>
+      </w:pPr>
+    </w:p>
+    <w:p>
+      <w:pPr>
+        <w:ind w:left="360"/>
+        <w:rPr>
+          <w:sz w:val="28"/>
+          <w:szCs w:val="28"/>
+        </w:rPr>
+      </w:pPr>
+    </w:p>
+    <w:p>
+      <w:pPr>
+        <w:ind w:left="360"/>
+        <w:rPr>
+          <w:sz w:val="28"/>
+          <w:szCs w:val="28"/>
+        </w:rPr>
+      </w:pPr>
+      <w:r>
+        <w:rPr>
+          <w:noProof/>
+        </w:rPr>
+        <w:drawing>
+          <wp:inline distT="0" distB="0" distL="0" distR="0" wp14:anchorId="628782D7" wp14:editId="4E79C9B1">
+            <wp:extent cx="5731510" cy="3274060"/>
+            <wp:effectExtent l="0" t="0" r="2540" b="2540"/>
+            <wp:docPr id="1021652998" name="Picture 2" descr="What is the DOM and BOM in JavaScript? - Stack Overflow"/>
+            <wp:cNvGraphicFramePr>
+              <a:graphicFrameLocks xmlns:a="http://schemas.openxmlformats.org/drawingml/2006/main" noChangeAspect="1"/>
+            </wp:cNvGraphicFramePr>
+            <a:graphic xmlns:a="http://schemas.openxmlformats.org/drawingml/2006/main">
+              <a:graphicData uri="http://schemas.openxmlformats.org/drawingml/2006/picture">
+                <pic:pic xmlns:pic="http://schemas.openxmlformats.org/drawingml/2006/picture">
+                  <pic:nvPicPr>
+                    <pic:cNvPr id="0" name="Picture 3" descr="What is the DOM and BOM in JavaScript? - Stack Overflow"/>
+                    <pic:cNvPicPr>
+                      <a:picLocks noChangeAspect="1" noChangeArrowheads="1"/>
+                    </pic:cNvPicPr>
+                  </pic:nvPicPr>
+                  <pic:blipFill>
+                    <a:blip r:embed="rId5">
+                      <a:extLst>
+                        <a:ext uri="{28A0092B-C50C-407E-A947-70E740481C1C}">
+                          <a14:useLocalDpi xmlns:a14="http://schemas.microsoft.com/office/drawing/2010/main" val="0"/>
+                        </a:ext>
+                      </a:extLst>
+                    </a:blip>
+                    <a:srcRect/>
+                    <a:stretch>
+                      <a:fillRect/>
+                    </a:stretch>
+                  </pic:blipFill>
+                  <pic:spPr bwMode="auto">
+                    <a:xfrm>
+                      <a:off x="0" y="0"/>
+                      <a:ext cx="5731510" cy="3274060"/>
+                    </a:xfrm>
+                    <a:prstGeom prst="rect">
+                      <a:avLst/>
+                    </a:prstGeom>
+                    <a:noFill/>
+                    <a:ln>
+                      <a:noFill/>
+                    </a:ln>
+                  </pic:spPr>
+                </pic:pic>
+              </a:graphicData>
+            </a:graphic>
+          </wp:inline>
+        </w:drawing>
+      </w:r>
+    </w:p>
+    <w:p>
+      <w:pPr>
+        <w:ind w:left="360"/>
+        <w:rPr>
+          <w:sz w:val="28"/>
+          <w:szCs w:val="28"/>
+        </w:rPr>
+      </w:pPr>
+      <w:r>
+        <w:rPr>
+          <w:sz w:val="28"/>
+          <w:szCs w:val="28"/>
+        </w:rPr>
+        <w:t xml:space="preserve"> </w:t>
+      </w:r>
+    </w:p>
+    <w:p>
+      <w:pPr>
+        <w:rPr>
+          <w:b/>
+          <w:bCs/>
+          <w:sz w:val="28"/>
+          <w:szCs w:val="28"/>
+        </w:rPr>
+      </w:pPr>
+    </w:p>
+    <w:p>
+      <w:pPr>
+        <w:rPr>
+          <w:b/>
+          <w:bCs/>
+          <w:sz w:val="28"/>
+          <w:szCs w:val="28"/>
+        </w:rPr>
+      </w:pPr>
+    </w:p>
+    <w:p>
+      <w:pPr>
+        <w:rPr>
+          <w:b/>
+          <w:bCs/>
+          <w:sz w:val="28"/>
+          <w:szCs w:val="28"/>
+        </w:rPr>
+      </w:pPr>
+      <w:proofErr w:type="spellStart"/>
+      <w:r>
+        <w:rPr>
+          <w:b/>
+          <w:bCs/>
+          <w:sz w:val="28"/>
+          <w:szCs w:val="28"/>
+        </w:rPr>
+        <w:lastRenderedPageBreak/>
+        <w:t>document.write</w:t>
+      </w:r>
+      <w:proofErr w:type="spellEnd"/>
+      <w:r>
+        <w:rPr>
+          <w:b/>
+          <w:bCs/>
+          <w:sz w:val="28"/>
+          <w:szCs w:val="28"/>
+        </w:rPr>
+        <w:t>(“Welcome to JS”)</w:t>
+      </w:r>
+    </w:p>
+    <w:p>
+      <w:pPr>
+        <w:rPr>
+          <w:sz w:val="28"/>
+          <w:szCs w:val="28"/>
+        </w:rPr>
+      </w:pPr>
+      <w:r>
+        <w:rPr>
+          <w:sz w:val="28"/>
+          <w:szCs w:val="28"/>
+        </w:rPr>
+        <w:t xml:space="preserve">document is </w:t>
+      </w:r>
+      <w:proofErr w:type="spellStart"/>
+      <w:r>
+        <w:rPr>
+          <w:sz w:val="28"/>
+          <w:szCs w:val="28"/>
+        </w:rPr>
+        <w:t>pre defined</w:t>
+      </w:r>
+      <w:proofErr w:type="spellEnd"/>
+      <w:r>
+        <w:rPr>
+          <w:sz w:val="28"/>
+          <w:szCs w:val="28"/>
+        </w:rPr>
+        <w:t xml:space="preserve"> object and write is function which help to display output on browser using JS.</w:t>
+      </w:r>
+    </w:p>
+    <w:p>
+      <w:pPr>
+        <w:rPr>
+          <w:sz w:val="28"/>
+          <w:szCs w:val="28"/>
+        </w:rPr>
+      </w:pPr>
+    </w:p>
+    <w:p>
+      <w:pPr>
+        <w:rPr>
+          <w:sz w:val="28"/>
+          <w:szCs w:val="28"/>
+        </w:rPr>
+      </w:pPr>
+    </w:p>
+    <w:p>
+      <w:pPr>
+        <w:rPr>
+          <w:sz w:val="28"/>
+          <w:szCs w:val="28"/>
+        </w:rPr>
+      </w:pPr>
+      <w:proofErr w:type="spellStart"/>
+      <w:r>
+        <w:rPr>
+          <w:sz w:val="28"/>
+          <w:szCs w:val="28"/>
+          <w:highlight w:val="yellow"/>
+        </w:rPr>
+        <w:t>window.document.write</w:t>
+      </w:r>
+      <w:proofErr w:type="spellEnd"/>
+      <w:r>
+        <w:rPr>
+          <w:sz w:val="28"/>
+          <w:szCs w:val="28"/>
+          <w:highlight w:val="yellow"/>
+        </w:rPr>
+        <w:t>(“Welcome to JS”);</w:t>
+      </w:r>
+    </w:p>
+    <w:p>
+      <w:pPr>
+        <w:rPr>
+          <w:sz w:val="28"/>
+          <w:szCs w:val="28"/>
+        </w:rPr>
+      </w:pPr>
+      <w:proofErr w:type="spellStart"/>
+      <w:r>
+        <w:rPr>
+          <w:sz w:val="28"/>
+          <w:szCs w:val="28"/>
+          <w:highlight w:val="yellow"/>
+        </w:rPr>
+        <w:t>window.alert</w:t>
+      </w:r>
+      <w:proofErr w:type="spellEnd"/>
+      <w:r>
+        <w:rPr>
+          <w:sz w:val="28"/>
+          <w:szCs w:val="28"/>
+          <w:highlight w:val="yellow"/>
+        </w:rPr>
+        <w:t>(“Welcome”);</w:t>
+      </w:r>
+    </w:p>
+    <w:p>
+      <w:pPr>
+        <w:rPr>
+          <w:sz w:val="28"/>
+          <w:szCs w:val="28"/>
+        </w:rPr>
+      </w:pPr>
+    </w:p>
+    <w:p>
+      <w:pPr>
+        <w:rPr>
+          <w:sz w:val="28"/>
+          <w:szCs w:val="28"/>
+        </w:rPr>
+      </w:pPr>
+    </w:p>
+    <w:p>
+      <w:pPr>
+        <w:rPr>
+          <w:b/>
+          <w:bCs/>
+          <w:sz w:val="28"/>
+          <w:szCs w:val="28"/>
+        </w:rPr>
+      </w:pPr>
+      <w:r>
+        <w:rPr>
+          <w:b/>
+          <w:bCs/>
+          <w:sz w:val="28"/>
+          <w:szCs w:val="28"/>
+        </w:rPr>
+        <w:t xml:space="preserve">DOM hierarchy or DOM Parser </w:t>
+      </w:r>
+    </w:p>
+    <w:p>
+      <w:pPr>
+        <w:rPr>
+          <w:sz w:val="28"/>
+          <w:szCs w:val="28"/>
+        </w:rPr>
+      </w:pPr>
+      <w:r>
+        <w:rPr>
+          <w:sz w:val="28"/>
+          <w:szCs w:val="28"/>
+        </w:rPr>
+        <w:t xml:space="preserve">JavaScript, Java, Python or other programming provided DOM parser which help to read, write and update html content dynamically. </w:t>
+      </w:r>
     </w:p>
     <w:p>
       <w:pPr>
@@ -876,6 +2135,95 @@
     </w:lvl>
   </w:abstractNum>
   <w:abstractNum w:abstractNumId="4" w15:restartNumberingAfterBreak="0">
+    <w:nsid w:val="61AA0D3D"/>
+    <w:multiLevelType w:val="hybridMultilevel"/>
+    <w:tmpl w:val="5A0251FC"/>
+    <w:lvl w:ilvl="0" w:tplc="4009000F">
+      <w:start w:val="1"/>
+      <w:numFmt w:val="decimal"/>
+      <w:lvlText w:val="%1."/>
+      <w:lvlJc w:val="left"/>
+      <w:pPr>
+        <w:ind w:left="720" w:hanging="360"/>
+      </w:pPr>
+      <w:rPr>
+        <w:rFonts w:hint="default"/>
+      </w:rPr>
+    </w:lvl>
+    <w:lvl w:ilvl="1" w:tplc="40090019" w:tentative="1">
+      <w:start w:val="1"/>
+      <w:numFmt w:val="lowerLetter"/>
+      <w:lvlText w:val="%2."/>
+      <w:lvlJc w:val="left"/>
+      <w:pPr>
+        <w:ind w:left="1440" w:hanging="360"/>
+      </w:pPr>
+    </w:lvl>
+    <w:lvl w:ilvl="2" w:tplc="4009001B" w:tentative="1">
+      <w:start w:val="1"/>
+      <w:numFmt w:val="lowerRoman"/>
+      <w:lvlText w:val="%3."/>
+      <w:lvlJc w:val="right"/>
+      <w:pPr>
+        <w:ind w:left="2160" w:hanging="180"/>
+      </w:pPr>
+    </w:lvl>
+    <w:lvl w:ilvl="3" w:tplc="4009000F" w:tentative="1">
+      <w:start w:val="1"/>
+      <w:numFmt w:val="decimal"/>
+      <w:lvlText w:val="%4."/>
+      <w:lvlJc w:val="left"/>
+      <w:pPr>
+        <w:ind w:left="2880" w:hanging="360"/>
+      </w:pPr>
+    </w:lvl>
+    <w:lvl w:ilvl="4" w:tplc="40090019" w:tentative="1">
+      <w:start w:val="1"/>
+      <w:numFmt w:val="lowerLetter"/>
+      <w:lvlText w:val="%5."/>
+      <w:lvlJc w:val="left"/>
+      <w:pPr>
+        <w:ind w:left="3600" w:hanging="360"/>
+      </w:pPr>
+    </w:lvl>
+    <w:lvl w:ilvl="5" w:tplc="4009001B" w:tentative="1">
+      <w:start w:val="1"/>
+      <w:numFmt w:val="lowerRoman"/>
+      <w:lvlText w:val="%6."/>
+      <w:lvlJc w:val="right"/>
+      <w:pPr>
+        <w:ind w:left="4320" w:hanging="180"/>
+      </w:pPr>
+    </w:lvl>
+    <w:lvl w:ilvl="6" w:tplc="4009000F" w:tentative="1">
+      <w:start w:val="1"/>
+      <w:numFmt w:val="decimal"/>
+      <w:lvlText w:val="%7."/>
+      <w:lvlJc w:val="left"/>
+      <w:pPr>
+        <w:ind w:left="5040" w:hanging="360"/>
+      </w:pPr>
+    </w:lvl>
+    <w:lvl w:ilvl="7" w:tplc="40090019" w:tentative="1">
+      <w:start w:val="1"/>
+      <w:numFmt w:val="lowerLetter"/>
+      <w:lvlText w:val="%8."/>
+      <w:lvlJc w:val="left"/>
+      <w:pPr>
+        <w:ind w:left="5760" w:hanging="360"/>
+      </w:pPr>
+    </w:lvl>
+    <w:lvl w:ilvl="8" w:tplc="4009001B" w:tentative="1">
+      <w:start w:val="1"/>
+      <w:numFmt w:val="lowerRoman"/>
+      <w:lvlText w:val="%9."/>
+      <w:lvlJc w:val="right"/>
+      <w:pPr>
+        <w:ind w:left="6480" w:hanging="180"/>
+      </w:pPr>
+    </w:lvl>
+  </w:abstractNum>
+  <w:abstractNum w:abstractNumId="5" w15:restartNumberingAfterBreak="0">
     <w:nsid w:val="71A04569"/>
     <w:multiLevelType w:val="hybridMultilevel"/>
     <w:tmpl w:val="FF94959C"/>
@@ -968,7 +2316,7 @@
     <w:abstractNumId w:val="0"/>
   </w:num>
   <w:num w:numId="2" w16cid:durableId="1787386328">
-    <w:abstractNumId w:val="4"/>
+    <w:abstractNumId w:val="5"/>
   </w:num>
   <w:num w:numId="3" w16cid:durableId="1751809447">
     <w:abstractNumId w:val="2"/>
@@ -978,6 +2326,9 @@
   </w:num>
   <w:num w:numId="5" w16cid:durableId="645546893">
     <w:abstractNumId w:val="1"/>
+  </w:num>
+  <w:num w:numId="6" w16cid:durableId="1880437100">
+    <w:abstractNumId w:val="4"/>
   </w:num>
 </w:numbering>
 </file>

--- a/Phase 1/Day 8 - 01 - 06-2025 JavaScript Notes.docx
+++ b/Phase 1/Day 8 - 01 - 06-2025 JavaScript Notes.docx
@@ -1722,6 +1722,134 @@
         </w:rPr>
         <w:t xml:space="preserve">JavaScript, Java, Python or other programming provided DOM parser which help to read, write and update html content dynamically. </w:t>
       </w:r>
+    </w:p>
+    <w:p>
+      <w:pPr>
+        <w:rPr>
+          <w:sz w:val="28"/>
+          <w:szCs w:val="28"/>
+        </w:rPr>
+      </w:pPr>
+    </w:p>
+    <w:p>
+      <w:pPr>
+        <w:rPr>
+          <w:sz w:val="28"/>
+          <w:szCs w:val="28"/>
+        </w:rPr>
+      </w:pPr>
+    </w:p>
+    <w:p>
+      <w:pPr>
+        <w:rPr>
+          <w:sz w:val="28"/>
+          <w:szCs w:val="28"/>
+        </w:rPr>
+      </w:pPr>
+      <w:r>
+        <w:rPr>
+          <w:sz w:val="28"/>
+          <w:szCs w:val="28"/>
+          <w:highlight w:val="yellow"/>
+        </w:rPr>
+        <w:t>External JS file</w:t>
+      </w:r>
+      <w:r>
+        <w:rPr>
+          <w:sz w:val="28"/>
+          <w:szCs w:val="28"/>
+        </w:rPr>
+        <w:t xml:space="preserve"> </w:t>
+      </w:r>
+    </w:p>
+    <w:p>
+      <w:pPr>
+        <w:rPr>
+          <w:sz w:val="28"/>
+          <w:szCs w:val="28"/>
+        </w:rPr>
+      </w:pPr>
+    </w:p>
+    <w:p>
+      <w:pPr>
+        <w:rPr>
+          <w:sz w:val="28"/>
+          <w:szCs w:val="28"/>
+        </w:rPr>
+      </w:pPr>
+      <w:r>
+        <w:rPr>
+          <w:sz w:val="28"/>
+          <w:szCs w:val="28"/>
+        </w:rPr>
+        <w:t xml:space="preserve">Create separate file with extension </w:t>
+      </w:r>
+      <w:r>
+        <w:rPr>
+          <w:b/>
+          <w:bCs/>
+          <w:sz w:val="28"/>
+          <w:szCs w:val="28"/>
+        </w:rPr>
+        <w:t>.</w:t>
+      </w:r>
+      <w:proofErr w:type="spellStart"/>
+      <w:r>
+        <w:rPr>
+          <w:b/>
+          <w:bCs/>
+          <w:sz w:val="28"/>
+          <w:szCs w:val="28"/>
+        </w:rPr>
+        <w:t>js</w:t>
+      </w:r>
+      <w:proofErr w:type="spellEnd"/>
+      <w:r>
+        <w:rPr>
+          <w:sz w:val="28"/>
+          <w:szCs w:val="28"/>
+        </w:rPr>
+        <w:t xml:space="preserve">. inside this file you need to write JS code without script tags. </w:t>
+      </w:r>
+    </w:p>
+    <w:p>
+      <w:pPr>
+        <w:rPr>
+          <w:sz w:val="28"/>
+          <w:szCs w:val="28"/>
+        </w:rPr>
+      </w:pPr>
+      <w:r>
+        <w:rPr>
+          <w:sz w:val="28"/>
+          <w:szCs w:val="28"/>
+        </w:rPr>
+        <w:t xml:space="preserve"> </w:t>
+      </w:r>
+    </w:p>
+    <w:p>
+      <w:pPr>
+        <w:rPr>
+          <w:sz w:val="28"/>
+          <w:szCs w:val="28"/>
+        </w:rPr>
+      </w:pPr>
+    </w:p>
+    <w:p>
+      <w:pPr>
+        <w:rPr>
+          <w:sz w:val="28"/>
+          <w:szCs w:val="28"/>
+        </w:rPr>
+      </w:pPr>
+    </w:p>
+    <w:p>
+      <w:pPr>
+        <w:rPr>
+          <w:sz w:val="28"/>
+          <w:szCs w:val="28"/>
+        </w:rPr>
+      </w:pPr>
     </w:p>
     <w:p>
       <w:pPr>

--- a/Phase 1/Day 8 - 01 - 06-2025 JavaScript Notes.docx
+++ b/Phase 1/Day 8 - 01 - 06-2025 JavaScript Notes.docx
@@ -61,7 +61,23 @@
           <w:sz w:val="28"/>
           <w:szCs w:val="28"/>
         </w:rPr>
-        <w:t xml:space="preserve">event help us to provide the bridge between html and JS code. Whenever user interact with any html tags it generate few events. As a develop we need to handle to generated event and do some specific task base upon our requirements. </w:t>
+        <w:t xml:space="preserve">event help us to provide the bridge between html and JS code. Whenever user interact with any html tags it </w:t>
+      </w:r>
+      <w:proofErr w:type="gramStart"/>
+      <w:r>
+        <w:rPr>
+          <w:sz w:val="28"/>
+          <w:szCs w:val="28"/>
+        </w:rPr>
+        <w:t>generate</w:t>
+      </w:r>
+      <w:proofErr w:type="gramEnd"/>
+      <w:r>
+        <w:rPr>
+          <w:sz w:val="28"/>
+          <w:szCs w:val="28"/>
+        </w:rPr>
+        <w:t xml:space="preserve"> few events. As a develop we need to handle to generated event and do some specific task base upon our requirements. </w:t>
       </w:r>
     </w:p>
     <w:p>
@@ -92,7 +108,23 @@
           <w:sz w:val="28"/>
           <w:szCs w:val="28"/>
         </w:rPr>
-        <w:t xml:space="preserve"> event. All event start with pre-fix on followed by event name. like </w:t>
+        <w:t xml:space="preserve"> event. All event </w:t>
+      </w:r>
+      <w:proofErr w:type="gramStart"/>
+      <w:r>
+        <w:rPr>
+          <w:sz w:val="28"/>
+          <w:szCs w:val="28"/>
+        </w:rPr>
+        <w:t>start</w:t>
+      </w:r>
+      <w:proofErr w:type="gramEnd"/>
+      <w:r>
+        <w:rPr>
+          <w:sz w:val="28"/>
+          <w:szCs w:val="28"/>
+        </w:rPr>
+        <w:t xml:space="preserve"> with pre-fix on followed by event name. like </w:t>
       </w:r>
     </w:p>
     <w:p>
@@ -375,7 +407,39 @@
           <w:sz w:val="28"/>
           <w:szCs w:val="28"/>
         </w:rPr>
-        <w:t xml:space="preserve">&lt;input type=”button” value=”Click Here” </w:t>
+        <w:t>&lt;input type</w:t>
+      </w:r>
+      <w:proofErr w:type="gramStart"/>
+      <w:r>
+        <w:rPr>
+          <w:sz w:val="28"/>
+          <w:szCs w:val="28"/>
+        </w:rPr>
+        <w:t>=”button</w:t>
+      </w:r>
+      <w:proofErr w:type="gramEnd"/>
+      <w:r>
+        <w:rPr>
+          <w:sz w:val="28"/>
+          <w:szCs w:val="28"/>
+        </w:rPr>
+        <w:t>” value</w:t>
+      </w:r>
+      <w:proofErr w:type="gramStart"/>
+      <w:r>
+        <w:rPr>
+          <w:sz w:val="28"/>
+          <w:szCs w:val="28"/>
+        </w:rPr>
+        <w:t>=”Click</w:t>
+      </w:r>
+      <w:proofErr w:type="gramEnd"/>
+      <w:r>
+        <w:rPr>
+          <w:sz w:val="28"/>
+          <w:szCs w:val="28"/>
+        </w:rPr>
+        <w:t xml:space="preserve"> Here” </w:t>
       </w:r>
       <w:proofErr w:type="spellStart"/>
       <w:r>
@@ -391,7 +455,23 @@
           <w:sz w:val="28"/>
           <w:szCs w:val="28"/>
         </w:rPr>
-        <w:t>=”info()”/&gt;</w:t>
+        <w:t>=”</w:t>
+      </w:r>
+      <w:proofErr w:type="gramStart"/>
+      <w:r>
+        <w:rPr>
+          <w:sz w:val="28"/>
+          <w:szCs w:val="28"/>
+        </w:rPr>
+        <w:t>info(</w:t>
+      </w:r>
+      <w:proofErr w:type="gramEnd"/>
+      <w:r>
+        <w:rPr>
+          <w:sz w:val="28"/>
+          <w:szCs w:val="28"/>
+        </w:rPr>
+        <w:t>)”/&gt;</w:t>
       </w:r>
     </w:p>
     <w:p>
@@ -447,7 +527,23 @@
           <w:sz w:val="28"/>
           <w:szCs w:val="28"/>
         </w:rPr>
-        <w:t>function info() {</w:t>
+        <w:t xml:space="preserve">function </w:t>
+      </w:r>
+      <w:proofErr w:type="gramStart"/>
+      <w:r>
+        <w:rPr>
+          <w:sz w:val="28"/>
+          <w:szCs w:val="28"/>
+        </w:rPr>
+        <w:t>info(</w:t>
+      </w:r>
+      <w:proofErr w:type="gramEnd"/>
+      <w:r>
+        <w:rPr>
+          <w:sz w:val="28"/>
+          <w:szCs w:val="28"/>
+        </w:rPr>
+        <w:t>) {</w:t>
       </w:r>
     </w:p>
     <w:p>
@@ -515,6 +611,7 @@
           <w:szCs w:val="28"/>
         </w:rPr>
       </w:pPr>
+      <w:proofErr w:type="gramStart"/>
       <w:r>
         <w:rPr>
           <w:sz w:val="28"/>
@@ -543,7 +640,15 @@
           <w:sz w:val="28"/>
           <w:szCs w:val="28"/>
         </w:rPr>
-        <w:t xml:space="preserve">: any real-world entity. </w:t>
+        <w:t>:</w:t>
+      </w:r>
+      <w:proofErr w:type="gramEnd"/>
+      <w:r>
+        <w:rPr>
+          <w:sz w:val="28"/>
+          <w:szCs w:val="28"/>
+        </w:rPr>
+        <w:t xml:space="preserve"> any real-world entity. </w:t>
       </w:r>
       <w:r>
         <w:rPr>
@@ -783,12 +888,21 @@
           <w:szCs w:val="28"/>
         </w:rPr>
       </w:pPr>
-      <w:r>
-        <w:rPr>
-          <w:sz w:val="28"/>
-          <w:szCs w:val="28"/>
-        </w:rPr>
-        <w:t xml:space="preserve">Class : class is a blue print of object or template of object etc. </w:t>
+      <w:proofErr w:type="gramStart"/>
+      <w:r>
+        <w:rPr>
+          <w:sz w:val="28"/>
+          <w:szCs w:val="28"/>
+        </w:rPr>
+        <w:t>Class :</w:t>
+      </w:r>
+      <w:proofErr w:type="gramEnd"/>
+      <w:r>
+        <w:rPr>
+          <w:sz w:val="28"/>
+          <w:szCs w:val="28"/>
+        </w:rPr>
+        <w:t xml:space="preserve"> class is a blue print of object or template of object etc. </w:t>
       </w:r>
     </w:p>
     <w:p>
@@ -1553,6 +1667,7 @@
         </w:rPr>
       </w:pPr>
       <w:proofErr w:type="spellStart"/>
+      <w:proofErr w:type="gramStart"/>
       <w:r>
         <w:rPr>
           <w:b/>
@@ -1564,6 +1679,7 @@
         <w:t>document.write</w:t>
       </w:r>
       <w:proofErr w:type="spellEnd"/>
+      <w:proofErr w:type="gramEnd"/>
       <w:r>
         <w:rPr>
           <w:b/>
@@ -1629,13 +1745,32 @@
         </w:rPr>
       </w:pPr>
       <w:proofErr w:type="spellStart"/>
+      <w:proofErr w:type="gramStart"/>
       <w:r>
         <w:rPr>
           <w:sz w:val="28"/>
           <w:szCs w:val="28"/>
           <w:highlight w:val="yellow"/>
         </w:rPr>
-        <w:t>window.document.write</w:t>
+        <w:t>window.document</w:t>
+      </w:r>
+      <w:proofErr w:type="gramEnd"/>
+      <w:r>
+        <w:rPr>
+          <w:sz w:val="28"/>
+          <w:szCs w:val="28"/>
+          <w:highlight w:val="yellow"/>
+        </w:rPr>
+        <w:t>.</w:t>
+      </w:r>
+      <w:proofErr w:type="gramStart"/>
+      <w:r>
+        <w:rPr>
+          <w:sz w:val="28"/>
+          <w:szCs w:val="28"/>
+          <w:highlight w:val="yellow"/>
+        </w:rPr>
+        <w:t>write</w:t>
       </w:r>
       <w:proofErr w:type="spellEnd"/>
       <w:r>
@@ -1644,7 +1779,16 @@
           <w:szCs w:val="28"/>
           <w:highlight w:val="yellow"/>
         </w:rPr>
-        <w:t>(“Welcome to JS”);</w:t>
+        <w:t>(</w:t>
+      </w:r>
+      <w:proofErr w:type="gramEnd"/>
+      <w:r>
+        <w:rPr>
+          <w:sz w:val="28"/>
+          <w:szCs w:val="28"/>
+          <w:highlight w:val="yellow"/>
+        </w:rPr>
+        <w:t>“Welcome to JS”);</w:t>
       </w:r>
     </w:p>
     <w:p>
@@ -1655,6 +1799,7 @@
         </w:rPr>
       </w:pPr>
       <w:proofErr w:type="spellStart"/>
+      <w:proofErr w:type="gramStart"/>
       <w:r>
         <w:rPr>
           <w:sz w:val="28"/>
@@ -1664,6 +1809,7 @@
         <w:t>window.alert</w:t>
       </w:r>
       <w:proofErr w:type="spellEnd"/>
+      <w:proofErr w:type="gramEnd"/>
       <w:r>
         <w:rPr>
           <w:sz w:val="28"/>
@@ -1878,12 +2024,420 @@
     <w:p>
       <w:pPr>
         <w:rPr>
-          <w:b/>
-          <w:bCs/>
-          <w:sz w:val="28"/>
-          <w:szCs w:val="28"/>
-        </w:rPr>
-      </w:pPr>
+          <w:sz w:val="28"/>
+          <w:szCs w:val="28"/>
+        </w:rPr>
+      </w:pPr>
+    </w:p>
+    <w:p>
+      <w:pPr>
+        <w:rPr>
+          <w:sz w:val="28"/>
+          <w:szCs w:val="28"/>
+        </w:rPr>
+      </w:pPr>
+    </w:p>
+    <w:p>
+      <w:pPr>
+        <w:rPr>
+          <w:sz w:val="28"/>
+          <w:szCs w:val="28"/>
+        </w:rPr>
+      </w:pPr>
+      <w:r>
+        <w:rPr>
+          <w:sz w:val="28"/>
+          <w:szCs w:val="28"/>
+        </w:rPr>
+        <w:lastRenderedPageBreak/>
+        <w:t xml:space="preserve">Assignment </w:t>
+      </w:r>
+    </w:p>
+    <w:p>
+      <w:pPr>
+        <w:rPr>
+          <w:sz w:val="28"/>
+          <w:szCs w:val="28"/>
+        </w:rPr>
+      </w:pPr>
+      <w:r>
+        <w:rPr>
+          <w:sz w:val="28"/>
+          <w:szCs w:val="28"/>
+        </w:rPr>
+        <w:t xml:space="preserve">Create online calculator </w:t>
+      </w:r>
+    </w:p>
+    <w:p>
+      <w:pPr>
+        <w:rPr>
+          <w:sz w:val="28"/>
+          <w:szCs w:val="28"/>
+        </w:rPr>
+      </w:pPr>
+    </w:p>
+    <w:p>
+      <w:pPr>
+        <w:rPr>
+          <w:b/>
+          <w:bCs/>
+          <w:sz w:val="28"/>
+          <w:szCs w:val="28"/>
+        </w:rPr>
+      </w:pPr>
+      <w:r>
+        <w:rPr>
+          <w:b/>
+          <w:bCs/>
+          <w:sz w:val="28"/>
+          <w:szCs w:val="28"/>
+        </w:rPr>
+        <w:t>1</w:t>
+      </w:r>
+      <w:r>
+        <w:rPr>
+          <w:b/>
+          <w:bCs/>
+          <w:sz w:val="28"/>
+          <w:szCs w:val="28"/>
+          <w:vertAlign w:val="superscript"/>
+        </w:rPr>
+        <w:t>st</w:t>
+      </w:r>
+      <w:r>
+        <w:rPr>
+          <w:b/>
+          <w:bCs/>
+          <w:sz w:val="28"/>
+          <w:szCs w:val="28"/>
+        </w:rPr>
+        <w:t xml:space="preserve"> Number </w:t>
+      </w:r>
+      <w:r>
+        <w:rPr>
+          <w:b/>
+          <w:bCs/>
+          <w:sz w:val="28"/>
+          <w:szCs w:val="28"/>
+        </w:rPr>
+        <w:tab/>
+      </w:r>
+      <w:r>
+        <w:rPr>
+          <w:b/>
+          <w:bCs/>
+          <w:sz w:val="28"/>
+          <w:szCs w:val="28"/>
+        </w:rPr>
+        <w:tab/>
+      </w:r>
+      <w:r>
+        <w:rPr>
+          <w:b/>
+          <w:bCs/>
+          <w:sz w:val="28"/>
+          <w:szCs w:val="28"/>
+        </w:rPr>
+        <w:tab/>
+        <w:t xml:space="preserve">Text Field </w:t>
+      </w:r>
+    </w:p>
+    <w:p>
+      <w:pPr>
+        <w:rPr>
+          <w:b/>
+          <w:bCs/>
+          <w:sz w:val="28"/>
+          <w:szCs w:val="28"/>
+        </w:rPr>
+      </w:pPr>
+    </w:p>
+    <w:p>
+      <w:pPr>
+        <w:rPr>
+          <w:b/>
+          <w:bCs/>
+          <w:sz w:val="28"/>
+          <w:szCs w:val="28"/>
+        </w:rPr>
+      </w:pPr>
+      <w:r>
+        <w:rPr>
+          <w:b/>
+          <w:bCs/>
+          <w:sz w:val="28"/>
+          <w:szCs w:val="28"/>
+        </w:rPr>
+        <w:t>2</w:t>
+      </w:r>
+      <w:r>
+        <w:rPr>
+          <w:b/>
+          <w:bCs/>
+          <w:sz w:val="28"/>
+          <w:szCs w:val="28"/>
+          <w:vertAlign w:val="superscript"/>
+        </w:rPr>
+        <w:t>nd</w:t>
+      </w:r>
+      <w:r>
+        <w:rPr>
+          <w:b/>
+          <w:bCs/>
+          <w:sz w:val="28"/>
+          <w:szCs w:val="28"/>
+        </w:rPr>
+        <w:t xml:space="preserve"> Number </w:t>
+      </w:r>
+      <w:r>
+        <w:rPr>
+          <w:b/>
+          <w:bCs/>
+          <w:sz w:val="28"/>
+          <w:szCs w:val="28"/>
+        </w:rPr>
+        <w:tab/>
+      </w:r>
+      <w:r>
+        <w:rPr>
+          <w:b/>
+          <w:bCs/>
+          <w:sz w:val="28"/>
+          <w:szCs w:val="28"/>
+        </w:rPr>
+        <w:tab/>
+      </w:r>
+      <w:r>
+        <w:rPr>
+          <w:b/>
+          <w:bCs/>
+          <w:sz w:val="28"/>
+          <w:szCs w:val="28"/>
+        </w:rPr>
+        <w:tab/>
+        <w:t xml:space="preserve">Text Field </w:t>
+      </w:r>
+    </w:p>
+    <w:p>
+      <w:pPr>
+        <w:rPr>
+          <w:b/>
+          <w:bCs/>
+          <w:sz w:val="28"/>
+          <w:szCs w:val="28"/>
+        </w:rPr>
+      </w:pPr>
+    </w:p>
+    <w:p>
+      <w:pPr>
+        <w:rPr>
+          <w:b/>
+          <w:bCs/>
+          <w:sz w:val="28"/>
+          <w:szCs w:val="28"/>
+        </w:rPr>
+      </w:pPr>
+      <w:r>
+        <w:rPr>
+          <w:b/>
+          <w:bCs/>
+          <w:sz w:val="28"/>
+          <w:szCs w:val="28"/>
+        </w:rPr>
+        <w:t xml:space="preserve">Result </w:t>
+      </w:r>
+      <w:r>
+        <w:rPr>
+          <w:b/>
+          <w:bCs/>
+          <w:sz w:val="28"/>
+          <w:szCs w:val="28"/>
+        </w:rPr>
+        <w:tab/>
+      </w:r>
+      <w:r>
+        <w:rPr>
+          <w:b/>
+          <w:bCs/>
+          <w:sz w:val="28"/>
+          <w:szCs w:val="28"/>
+        </w:rPr>
+        <w:tab/>
+      </w:r>
+      <w:r>
+        <w:rPr>
+          <w:b/>
+          <w:bCs/>
+          <w:sz w:val="28"/>
+          <w:szCs w:val="28"/>
+        </w:rPr>
+        <w:tab/>
+        <w:t xml:space="preserve">Text Field </w:t>
+      </w:r>
+    </w:p>
+    <w:p>
+      <w:pPr>
+        <w:rPr>
+          <w:b/>
+          <w:bCs/>
+          <w:sz w:val="28"/>
+          <w:szCs w:val="28"/>
+        </w:rPr>
+      </w:pPr>
+    </w:p>
+    <w:p>
+      <w:pPr>
+        <w:rPr>
+          <w:b/>
+          <w:bCs/>
+          <w:sz w:val="28"/>
+          <w:szCs w:val="28"/>
+        </w:rPr>
+      </w:pPr>
+      <w:r>
+        <w:rPr>
+          <w:b/>
+          <w:bCs/>
+          <w:sz w:val="28"/>
+          <w:szCs w:val="28"/>
+        </w:rPr>
+        <w:t xml:space="preserve">Add Button </w:t>
+      </w:r>
+      <w:r>
+        <w:rPr>
+          <w:b/>
+          <w:bCs/>
+          <w:sz w:val="28"/>
+          <w:szCs w:val="28"/>
+        </w:rPr>
+        <w:tab/>
+      </w:r>
+      <w:r>
+        <w:rPr>
+          <w:b/>
+          <w:bCs/>
+          <w:sz w:val="28"/>
+          <w:szCs w:val="28"/>
+        </w:rPr>
+        <w:tab/>
+        <w:t xml:space="preserve">Sub Button </w:t>
+      </w:r>
+      <w:r>
+        <w:rPr>
+          <w:b/>
+          <w:bCs/>
+          <w:sz w:val="28"/>
+          <w:szCs w:val="28"/>
+        </w:rPr>
+        <w:tab/>
+      </w:r>
+      <w:r>
+        <w:rPr>
+          <w:b/>
+          <w:bCs/>
+          <w:sz w:val="28"/>
+          <w:szCs w:val="28"/>
+        </w:rPr>
+        <w:tab/>
+        <w:t xml:space="preserve">Mul Button </w:t>
+      </w:r>
+      <w:r>
+        <w:rPr>
+          <w:b/>
+          <w:bCs/>
+          <w:sz w:val="28"/>
+          <w:szCs w:val="28"/>
+        </w:rPr>
+        <w:tab/>
+      </w:r>
+      <w:r>
+        <w:rPr>
+          <w:b/>
+          <w:bCs/>
+          <w:sz w:val="28"/>
+          <w:szCs w:val="28"/>
+        </w:rPr>
+        <w:tab/>
+        <w:t xml:space="preserve">Div Button </w:t>
+      </w:r>
+    </w:p>
+    <w:p>
+      <w:pPr>
+        <w:rPr>
+          <w:sz w:val="28"/>
+          <w:szCs w:val="28"/>
+        </w:rPr>
+      </w:pPr>
+    </w:p>
+    <w:p>
+      <w:pPr>
+        <w:rPr>
+          <w:sz w:val="28"/>
+          <w:szCs w:val="28"/>
+        </w:rPr>
+      </w:pPr>
+    </w:p>
+    <w:p>
+      <w:pPr>
+        <w:rPr>
+          <w:sz w:val="28"/>
+          <w:szCs w:val="28"/>
+        </w:rPr>
+      </w:pPr>
+      <w:r>
+        <w:rPr>
+          <w:sz w:val="28"/>
+          <w:szCs w:val="28"/>
+        </w:rPr>
+        <w:t xml:space="preserve">Assignment </w:t>
+      </w:r>
+    </w:p>
+    <w:p>
+      <w:pPr>
+        <w:rPr>
+          <w:sz w:val="28"/>
+          <w:szCs w:val="28"/>
+        </w:rPr>
+      </w:pPr>
+    </w:p>
+    <w:p>
+      <w:pPr>
+        <w:rPr>
+          <w:b/>
+          <w:bCs/>
+          <w:sz w:val="28"/>
+          <w:szCs w:val="28"/>
+        </w:rPr>
+      </w:pPr>
+      <w:r>
+        <w:rPr>
+          <w:b/>
+          <w:bCs/>
+          <w:sz w:val="28"/>
+          <w:szCs w:val="28"/>
+        </w:rPr>
+        <w:t xml:space="preserve">Display product details like </w:t>
+      </w:r>
+      <w:proofErr w:type="spellStart"/>
+      <w:r>
+        <w:rPr>
+          <w:b/>
+          <w:bCs/>
+          <w:sz w:val="28"/>
+          <w:szCs w:val="28"/>
+        </w:rPr>
+        <w:t>pid</w:t>
+      </w:r>
+      <w:proofErr w:type="spellEnd"/>
+      <w:r>
+        <w:rPr>
+          <w:b/>
+          <w:bCs/>
+          <w:sz w:val="28"/>
+          <w:szCs w:val="28"/>
+        </w:rPr>
+        <w:t>,</w:t>
+      </w:r>
       <w:r>
         <w:rPr>
           <w:b/>
@@ -1893,6 +2447,657 @@
         </w:rPr>
         <w:t xml:space="preserve"> </w:t>
       </w:r>
+      <w:proofErr w:type="spellStart"/>
+      <w:r>
+        <w:rPr>
+          <w:b/>
+          <w:bCs/>
+          <w:sz w:val="28"/>
+          <w:szCs w:val="28"/>
+        </w:rPr>
+        <w:t>pname</w:t>
+      </w:r>
+      <w:proofErr w:type="spellEnd"/>
+      <w:r>
+        <w:rPr>
+          <w:b/>
+          <w:bCs/>
+          <w:sz w:val="28"/>
+          <w:szCs w:val="28"/>
+        </w:rPr>
+        <w:t xml:space="preserve"> and price in table format. Those data must be added dynamically</w:t>
+      </w:r>
+      <w:r>
+        <w:rPr>
+          <w:b/>
+          <w:bCs/>
+          <w:sz w:val="28"/>
+          <w:szCs w:val="28"/>
+        </w:rPr>
+        <w:t xml:space="preserve"> </w:t>
+      </w:r>
+      <w:r>
+        <w:rPr>
+          <w:b/>
+          <w:bCs/>
+          <w:sz w:val="28"/>
+          <w:szCs w:val="28"/>
+        </w:rPr>
+        <w:t xml:space="preserve">(row must be dynamic) </w:t>
+      </w:r>
+    </w:p>
+    <w:p>
+      <w:pPr>
+        <w:rPr>
+          <w:sz w:val="28"/>
+          <w:szCs w:val="28"/>
+        </w:rPr>
+      </w:pPr>
+    </w:p>
+    <w:p>
+      <w:pPr>
+        <w:rPr>
+          <w:sz w:val="28"/>
+          <w:szCs w:val="28"/>
+        </w:rPr>
+      </w:pPr>
+    </w:p>
+    <w:tbl>
+      <w:tblPr>
+        <w:tblStyle w:val="TableGrid"/>
+        <w:tblW w:w="0" w:type="auto"/>
+        <w:tblLook w:val="04A0" w:firstRow="1" w:lastRow="0" w:firstColumn="1" w:lastColumn="0" w:noHBand="0" w:noVBand="1"/>
+      </w:tblPr>
+      <w:tblGrid>
+        <w:gridCol w:w="3005"/>
+        <w:gridCol w:w="3005"/>
+        <w:gridCol w:w="3006"/>
+      </w:tblGrid>
+      <w:tr>
+        <w:tc>
+          <w:tcPr>
+            <w:tcW w:w="3005" w:type="dxa"/>
+          </w:tcPr>
+          <w:p>
+            <w:pPr>
+              <w:rPr>
+                <w:b/>
+                <w:bCs/>
+                <w:sz w:val="28"/>
+                <w:szCs w:val="28"/>
+              </w:rPr>
+            </w:pPr>
+            <w:r>
+              <w:rPr>
+                <w:b/>
+                <w:bCs/>
+                <w:sz w:val="28"/>
+                <w:szCs w:val="28"/>
+              </w:rPr>
+              <w:t>Pid</w:t>
+            </w:r>
+          </w:p>
+        </w:tc>
+        <w:tc>
+          <w:tcPr>
+            <w:tcW w:w="3005" w:type="dxa"/>
+          </w:tcPr>
+          <w:p>
+            <w:pPr>
+              <w:rPr>
+                <w:b/>
+                <w:bCs/>
+                <w:sz w:val="28"/>
+                <w:szCs w:val="28"/>
+              </w:rPr>
+            </w:pPr>
+            <w:proofErr w:type="spellStart"/>
+            <w:r>
+              <w:rPr>
+                <w:b/>
+                <w:bCs/>
+                <w:sz w:val="28"/>
+                <w:szCs w:val="28"/>
+              </w:rPr>
+              <w:t>PName</w:t>
+            </w:r>
+            <w:proofErr w:type="spellEnd"/>
+          </w:p>
+        </w:tc>
+        <w:tc>
+          <w:tcPr>
+            <w:tcW w:w="3006" w:type="dxa"/>
+          </w:tcPr>
+          <w:p>
+            <w:pPr>
+              <w:rPr>
+                <w:b/>
+                <w:bCs/>
+                <w:sz w:val="28"/>
+                <w:szCs w:val="28"/>
+              </w:rPr>
+            </w:pPr>
+            <w:r>
+              <w:rPr>
+                <w:b/>
+                <w:bCs/>
+                <w:sz w:val="28"/>
+                <w:szCs w:val="28"/>
+              </w:rPr>
+              <w:t>Price</w:t>
+            </w:r>
+          </w:p>
+        </w:tc>
+      </w:tr>
+      <w:tr>
+        <w:tc>
+          <w:tcPr>
+            <w:tcW w:w="3005" w:type="dxa"/>
+          </w:tcPr>
+          <w:p>
+            <w:pPr>
+              <w:rPr>
+                <w:sz w:val="28"/>
+                <w:szCs w:val="28"/>
+              </w:rPr>
+            </w:pPr>
+            <w:r>
+              <w:rPr>
+                <w:sz w:val="28"/>
+                <w:szCs w:val="28"/>
+              </w:rPr>
+              <w:t>100</w:t>
+            </w:r>
+          </w:p>
+        </w:tc>
+        <w:tc>
+          <w:tcPr>
+            <w:tcW w:w="3005" w:type="dxa"/>
+          </w:tcPr>
+          <w:p>
+            <w:pPr>
+              <w:rPr>
+                <w:sz w:val="28"/>
+                <w:szCs w:val="28"/>
+              </w:rPr>
+            </w:pPr>
+            <w:r>
+              <w:rPr>
+                <w:sz w:val="28"/>
+                <w:szCs w:val="28"/>
+              </w:rPr>
+              <w:t>Laptop</w:t>
+            </w:r>
+          </w:p>
+        </w:tc>
+        <w:tc>
+          <w:tcPr>
+            <w:tcW w:w="3006" w:type="dxa"/>
+          </w:tcPr>
+          <w:p>
+            <w:pPr>
+              <w:rPr>
+                <w:sz w:val="28"/>
+                <w:szCs w:val="28"/>
+              </w:rPr>
+            </w:pPr>
+            <w:r>
+              <w:rPr>
+                <w:sz w:val="28"/>
+                <w:szCs w:val="28"/>
+              </w:rPr>
+              <w:t>56000</w:t>
+            </w:r>
+          </w:p>
+        </w:tc>
+      </w:tr>
+      <w:tr>
+        <w:tc>
+          <w:tcPr>
+            <w:tcW w:w="3005" w:type="dxa"/>
+          </w:tcPr>
+          <w:p>
+            <w:pPr>
+              <w:rPr>
+                <w:sz w:val="28"/>
+                <w:szCs w:val="28"/>
+              </w:rPr>
+            </w:pPr>
+            <w:r>
+              <w:rPr>
+                <w:sz w:val="28"/>
+                <w:szCs w:val="28"/>
+              </w:rPr>
+              <w:t>101</w:t>
+            </w:r>
+          </w:p>
+        </w:tc>
+        <w:tc>
+          <w:tcPr>
+            <w:tcW w:w="3005" w:type="dxa"/>
+          </w:tcPr>
+          <w:p>
+            <w:pPr>
+              <w:rPr>
+                <w:sz w:val="28"/>
+                <w:szCs w:val="28"/>
+              </w:rPr>
+            </w:pPr>
+            <w:r>
+              <w:rPr>
+                <w:sz w:val="28"/>
+                <w:szCs w:val="28"/>
+              </w:rPr>
+              <w:t>Computer</w:t>
+            </w:r>
+          </w:p>
+        </w:tc>
+        <w:tc>
+          <w:tcPr>
+            <w:tcW w:w="3006" w:type="dxa"/>
+          </w:tcPr>
+          <w:p>
+            <w:pPr>
+              <w:rPr>
+                <w:sz w:val="28"/>
+                <w:szCs w:val="28"/>
+              </w:rPr>
+            </w:pPr>
+            <w:r>
+              <w:rPr>
+                <w:sz w:val="28"/>
+                <w:szCs w:val="28"/>
+              </w:rPr>
+              <w:t>34000</w:t>
+            </w:r>
+          </w:p>
+        </w:tc>
+      </w:tr>
+    </w:tbl>
+    <w:p>
+      <w:pPr>
+        <w:rPr>
+          <w:sz w:val="28"/>
+          <w:szCs w:val="28"/>
+        </w:rPr>
+      </w:pPr>
+    </w:p>
+    <w:p>
+      <w:pPr>
+        <w:rPr>
+          <w:sz w:val="28"/>
+          <w:szCs w:val="28"/>
+        </w:rPr>
+      </w:pPr>
+    </w:p>
+    <w:p>
+      <w:pPr>
+        <w:rPr>
+          <w:sz w:val="28"/>
+          <w:szCs w:val="28"/>
+        </w:rPr>
+      </w:pPr>
+    </w:p>
+    <w:p>
+      <w:pPr>
+        <w:rPr>
+          <w:sz w:val="28"/>
+          <w:szCs w:val="28"/>
+        </w:rPr>
+      </w:pPr>
+    </w:p>
+    <w:p>
+      <w:pPr>
+        <w:rPr>
+          <w:sz w:val="28"/>
+          <w:szCs w:val="28"/>
+        </w:rPr>
+      </w:pPr>
+    </w:p>
+    <w:p>
+      <w:pPr>
+        <w:rPr>
+          <w:sz w:val="28"/>
+          <w:szCs w:val="28"/>
+        </w:rPr>
+      </w:pPr>
+    </w:p>
+    <w:p>
+      <w:pPr>
+        <w:rPr>
+          <w:sz w:val="28"/>
+          <w:szCs w:val="28"/>
+        </w:rPr>
+      </w:pPr>
+    </w:p>
+    <w:p>
+      <w:pPr>
+        <w:rPr>
+          <w:b/>
+          <w:bCs/>
+          <w:sz w:val="28"/>
+          <w:szCs w:val="28"/>
+        </w:rPr>
+      </w:pPr>
+      <w:r>
+        <w:rPr>
+          <w:b/>
+          <w:bCs/>
+          <w:sz w:val="28"/>
+          <w:szCs w:val="28"/>
+        </w:rPr>
+        <w:lastRenderedPageBreak/>
+        <w:t xml:space="preserve"> </w:t>
+      </w:r>
+      <w:r>
+        <w:rPr>
+          <w:b/>
+          <w:bCs/>
+          <w:sz w:val="28"/>
+          <w:szCs w:val="28"/>
+        </w:rPr>
+        <w:t xml:space="preserve">ES6 new Features </w:t>
+      </w:r>
+    </w:p>
+    <w:p>
+      <w:pPr>
+        <w:pStyle w:val="ListParagraph"/>
+        <w:numPr>
+          <w:ilvl w:val="0"/>
+          <w:numId w:val="7"/>
+        </w:numPr>
+        <w:rPr>
+          <w:b/>
+          <w:bCs/>
+          <w:sz w:val="28"/>
+          <w:szCs w:val="28"/>
+        </w:rPr>
+      </w:pPr>
+      <w:r>
+        <w:rPr>
+          <w:sz w:val="28"/>
+          <w:szCs w:val="28"/>
+        </w:rPr>
+        <w:t xml:space="preserve">From ES6 onward we can declare the variable using var, let </w:t>
+      </w:r>
+      <w:proofErr w:type="spellStart"/>
+      <w:r>
+        <w:rPr>
+          <w:sz w:val="28"/>
+          <w:szCs w:val="28"/>
+        </w:rPr>
+        <w:t>const</w:t>
+      </w:r>
+      <w:proofErr w:type="spellEnd"/>
+      <w:r>
+        <w:rPr>
+          <w:sz w:val="28"/>
+          <w:szCs w:val="28"/>
+        </w:rPr>
+        <w:t xml:space="preserve"> keyword. </w:t>
+      </w:r>
+    </w:p>
+    <w:p>
+      <w:pPr>
+        <w:pStyle w:val="ListParagraph"/>
+        <w:rPr>
+          <w:sz w:val="28"/>
+          <w:szCs w:val="28"/>
+        </w:rPr>
+      </w:pPr>
+      <w:r>
+        <w:rPr>
+          <w:sz w:val="28"/>
+          <w:szCs w:val="28"/>
+        </w:rPr>
+        <w:t>Using var we can re-declare same variable on</w:t>
+      </w:r>
+      <w:r>
+        <w:rPr>
+          <w:sz w:val="28"/>
+          <w:szCs w:val="28"/>
+        </w:rPr>
+        <w:t xml:space="preserve">ce </w:t>
+      </w:r>
+      <w:r>
+        <w:rPr>
+          <w:sz w:val="28"/>
+          <w:szCs w:val="28"/>
+        </w:rPr>
+        <w:t xml:space="preserve">again with same value or different values. But using let we can’t. </w:t>
+      </w:r>
+    </w:p>
+    <w:p>
+      <w:pPr>
+        <w:pStyle w:val="ListParagraph"/>
+        <w:rPr>
+          <w:sz w:val="28"/>
+          <w:szCs w:val="28"/>
+        </w:rPr>
+      </w:pPr>
+      <w:r>
+        <w:rPr>
+          <w:sz w:val="28"/>
+          <w:szCs w:val="28"/>
+        </w:rPr>
+        <w:t xml:space="preserve">Using var we declare global or function scope variable. But using let we declare block scope. </w:t>
+      </w:r>
+    </w:p>
+    <w:p>
+      <w:pPr>
+        <w:pStyle w:val="ListParagraph"/>
+        <w:rPr>
+          <w:sz w:val="28"/>
+          <w:szCs w:val="28"/>
+        </w:rPr>
+      </w:pPr>
+      <w:proofErr w:type="spellStart"/>
+      <w:r>
+        <w:rPr>
+          <w:sz w:val="28"/>
+          <w:szCs w:val="28"/>
+        </w:rPr>
+        <w:t>Const</w:t>
+      </w:r>
+      <w:proofErr w:type="spellEnd"/>
+      <w:r>
+        <w:rPr>
+          <w:sz w:val="28"/>
+          <w:szCs w:val="28"/>
+        </w:rPr>
+        <w:t xml:space="preserve"> keyword is use to declare the constant value. Means we can’t change the value. </w:t>
+      </w:r>
+    </w:p>
+    <w:p>
+      <w:pPr>
+        <w:pStyle w:val="ListParagraph"/>
+        <w:numPr>
+          <w:ilvl w:val="0"/>
+          <w:numId w:val="7"/>
+        </w:numPr>
+        <w:rPr>
+          <w:sz w:val="28"/>
+          <w:szCs w:val="28"/>
+        </w:rPr>
+      </w:pPr>
+      <w:r>
+        <w:rPr>
+          <w:sz w:val="28"/>
+          <w:szCs w:val="28"/>
+        </w:rPr>
+        <w:t xml:space="preserve">Different types of function styles. </w:t>
+      </w:r>
+    </w:p>
+    <w:p>
+      <w:pPr>
+        <w:pStyle w:val="ListParagraph"/>
+        <w:numPr>
+          <w:ilvl w:val="0"/>
+          <w:numId w:val="8"/>
+        </w:numPr>
+        <w:rPr>
+          <w:sz w:val="28"/>
+          <w:szCs w:val="28"/>
+        </w:rPr>
+      </w:pPr>
+      <w:r>
+        <w:rPr>
+          <w:sz w:val="28"/>
+          <w:szCs w:val="28"/>
+        </w:rPr>
+        <w:t xml:space="preserve">Normal function </w:t>
+      </w:r>
+    </w:p>
+    <w:p>
+      <w:pPr>
+        <w:pStyle w:val="ListParagraph"/>
+        <w:numPr>
+          <w:ilvl w:val="0"/>
+          <w:numId w:val="8"/>
+        </w:numPr>
+        <w:rPr>
+          <w:sz w:val="28"/>
+          <w:szCs w:val="28"/>
+        </w:rPr>
+      </w:pPr>
+      <w:r>
+        <w:rPr>
+          <w:sz w:val="28"/>
+          <w:szCs w:val="28"/>
+        </w:rPr>
+        <w:t xml:space="preserve">Expression style function </w:t>
+      </w:r>
+    </w:p>
+    <w:p>
+      <w:pPr>
+        <w:pStyle w:val="ListParagraph"/>
+        <w:numPr>
+          <w:ilvl w:val="0"/>
+          <w:numId w:val="8"/>
+        </w:numPr>
+        <w:rPr>
+          <w:sz w:val="28"/>
+          <w:szCs w:val="28"/>
+        </w:rPr>
+      </w:pPr>
+      <w:r>
+        <w:rPr>
+          <w:sz w:val="28"/>
+          <w:szCs w:val="28"/>
+        </w:rPr>
+        <w:t xml:space="preserve">Arrow </w:t>
+      </w:r>
+      <w:proofErr w:type="gramStart"/>
+      <w:r>
+        <w:rPr>
+          <w:sz w:val="28"/>
+          <w:szCs w:val="28"/>
+        </w:rPr>
+        <w:t>function :</w:t>
+      </w:r>
+      <w:proofErr w:type="gramEnd"/>
+      <w:r>
+        <w:rPr>
+          <w:sz w:val="28"/>
+          <w:szCs w:val="28"/>
+        </w:rPr>
+        <w:t xml:space="preserve"> in arrow function </w:t>
+      </w:r>
+      <w:proofErr w:type="spellStart"/>
+      <w:r>
+        <w:rPr>
+          <w:sz w:val="28"/>
+          <w:szCs w:val="28"/>
+        </w:rPr>
+        <w:t>function</w:t>
+      </w:r>
+      <w:proofErr w:type="spellEnd"/>
+      <w:r>
+        <w:rPr>
+          <w:sz w:val="28"/>
+          <w:szCs w:val="28"/>
+        </w:rPr>
+        <w:t xml:space="preserve"> keyword replace by =&gt; and curly braces not required if we are planning to write one line statement. Arrow function by default </w:t>
+      </w:r>
+      <w:proofErr w:type="gramStart"/>
+      <w:r>
+        <w:rPr>
+          <w:sz w:val="28"/>
+          <w:szCs w:val="28"/>
+        </w:rPr>
+        <w:t>return</w:t>
+      </w:r>
+      <w:proofErr w:type="gramEnd"/>
+      <w:r>
+        <w:rPr>
+          <w:sz w:val="28"/>
+          <w:szCs w:val="28"/>
+        </w:rPr>
+        <w:t xml:space="preserve"> the value without return keyword. </w:t>
+      </w:r>
+    </w:p>
+    <w:p>
+      <w:pPr>
+        <w:pStyle w:val="ListParagraph"/>
+        <w:numPr>
+          <w:ilvl w:val="0"/>
+          <w:numId w:val="8"/>
+        </w:numPr>
+        <w:rPr>
+          <w:sz w:val="28"/>
+          <w:szCs w:val="28"/>
+        </w:rPr>
+      </w:pPr>
+    </w:p>
+    <w:p>
+      <w:pPr>
+        <w:pStyle w:val="ListParagraph"/>
+        <w:rPr>
+          <w:sz w:val="28"/>
+          <w:szCs w:val="28"/>
+        </w:rPr>
+      </w:pPr>
+    </w:p>
+    <w:p>
+      <w:pPr>
+        <w:pStyle w:val="ListParagraph"/>
+        <w:rPr>
+          <w:b/>
+          <w:bCs/>
+          <w:sz w:val="28"/>
+          <w:szCs w:val="28"/>
+        </w:rPr>
+      </w:pPr>
+    </w:p>
+    <w:p>
+      <w:pPr>
+        <w:rPr>
+          <w:b/>
+          <w:bCs/>
+          <w:sz w:val="28"/>
+          <w:szCs w:val="28"/>
+        </w:rPr>
+      </w:pPr>
+    </w:p>
+    <w:p>
+      <w:pPr>
+        <w:rPr>
+          <w:b/>
+          <w:bCs/>
+          <w:sz w:val="28"/>
+          <w:szCs w:val="28"/>
+        </w:rPr>
+      </w:pPr>
+    </w:p>
+    <w:p>
+      <w:pPr>
+        <w:rPr>
+          <w:b/>
+          <w:bCs/>
+          <w:sz w:val="28"/>
+          <w:szCs w:val="28"/>
+        </w:rPr>
+      </w:pPr>
     </w:p>
     <w:sectPr>
       <w:pgSz w:w="11906" w:h="16838"/>
@@ -2174,6 +3379,95 @@
     </w:lvl>
   </w:abstractNum>
   <w:abstractNum w:abstractNumId="3" w15:restartNumberingAfterBreak="0">
+    <w:nsid w:val="497F450D"/>
+    <w:multiLevelType w:val="hybridMultilevel"/>
+    <w:tmpl w:val="128AB298"/>
+    <w:lvl w:ilvl="0" w:tplc="40090019">
+      <w:start w:val="1"/>
+      <w:numFmt w:val="lowerLetter"/>
+      <w:lvlText w:val="%1."/>
+      <w:lvlJc w:val="left"/>
+      <w:pPr>
+        <w:ind w:left="1080" w:hanging="360"/>
+      </w:pPr>
+      <w:rPr>
+        <w:rFonts w:hint="default"/>
+      </w:rPr>
+    </w:lvl>
+    <w:lvl w:ilvl="1" w:tplc="40090019" w:tentative="1">
+      <w:start w:val="1"/>
+      <w:numFmt w:val="lowerLetter"/>
+      <w:lvlText w:val="%2."/>
+      <w:lvlJc w:val="left"/>
+      <w:pPr>
+        <w:ind w:left="1800" w:hanging="360"/>
+      </w:pPr>
+    </w:lvl>
+    <w:lvl w:ilvl="2" w:tplc="4009001B" w:tentative="1">
+      <w:start w:val="1"/>
+      <w:numFmt w:val="lowerRoman"/>
+      <w:lvlText w:val="%3."/>
+      <w:lvlJc w:val="right"/>
+      <w:pPr>
+        <w:ind w:left="2520" w:hanging="180"/>
+      </w:pPr>
+    </w:lvl>
+    <w:lvl w:ilvl="3" w:tplc="4009000F" w:tentative="1">
+      <w:start w:val="1"/>
+      <w:numFmt w:val="decimal"/>
+      <w:lvlText w:val="%4."/>
+      <w:lvlJc w:val="left"/>
+      <w:pPr>
+        <w:ind w:left="3240" w:hanging="360"/>
+      </w:pPr>
+    </w:lvl>
+    <w:lvl w:ilvl="4" w:tplc="40090019" w:tentative="1">
+      <w:start w:val="1"/>
+      <w:numFmt w:val="lowerLetter"/>
+      <w:lvlText w:val="%5."/>
+      <w:lvlJc w:val="left"/>
+      <w:pPr>
+        <w:ind w:left="3960" w:hanging="360"/>
+      </w:pPr>
+    </w:lvl>
+    <w:lvl w:ilvl="5" w:tplc="4009001B" w:tentative="1">
+      <w:start w:val="1"/>
+      <w:numFmt w:val="lowerRoman"/>
+      <w:lvlText w:val="%6."/>
+      <w:lvlJc w:val="right"/>
+      <w:pPr>
+        <w:ind w:left="4680" w:hanging="180"/>
+      </w:pPr>
+    </w:lvl>
+    <w:lvl w:ilvl="6" w:tplc="4009000F" w:tentative="1">
+      <w:start w:val="1"/>
+      <w:numFmt w:val="decimal"/>
+      <w:lvlText w:val="%7."/>
+      <w:lvlJc w:val="left"/>
+      <w:pPr>
+        <w:ind w:left="5400" w:hanging="360"/>
+      </w:pPr>
+    </w:lvl>
+    <w:lvl w:ilvl="7" w:tplc="40090019" w:tentative="1">
+      <w:start w:val="1"/>
+      <w:numFmt w:val="lowerLetter"/>
+      <w:lvlText w:val="%8."/>
+      <w:lvlJc w:val="left"/>
+      <w:pPr>
+        <w:ind w:left="6120" w:hanging="360"/>
+      </w:pPr>
+    </w:lvl>
+    <w:lvl w:ilvl="8" w:tplc="4009001B" w:tentative="1">
+      <w:start w:val="1"/>
+      <w:numFmt w:val="lowerRoman"/>
+      <w:lvlText w:val="%9."/>
+      <w:lvlJc w:val="right"/>
+      <w:pPr>
+        <w:ind w:left="6840" w:hanging="180"/>
+      </w:pPr>
+    </w:lvl>
+  </w:abstractNum>
+  <w:abstractNum w:abstractNumId="4" w15:restartNumberingAfterBreak="0">
     <w:nsid w:val="51FF7676"/>
     <w:multiLevelType w:val="hybridMultilevel"/>
     <w:tmpl w:val="FF9A6C4A"/>
@@ -2262,7 +3556,7 @@
       </w:pPr>
     </w:lvl>
   </w:abstractNum>
-  <w:abstractNum w:abstractNumId="4" w15:restartNumberingAfterBreak="0">
+  <w:abstractNum w:abstractNumId="5" w15:restartNumberingAfterBreak="0">
     <w:nsid w:val="61AA0D3D"/>
     <w:multiLevelType w:val="hybridMultilevel"/>
     <w:tmpl w:val="5A0251FC"/>
@@ -2351,7 +3645,96 @@
       </w:pPr>
     </w:lvl>
   </w:abstractNum>
-  <w:abstractNum w:abstractNumId="5" w15:restartNumberingAfterBreak="0">
+  <w:abstractNum w:abstractNumId="6" w15:restartNumberingAfterBreak="0">
+    <w:nsid w:val="6AC72BB9"/>
+    <w:multiLevelType w:val="hybridMultilevel"/>
+    <w:tmpl w:val="BBC63128"/>
+    <w:lvl w:ilvl="0" w:tplc="4009000F">
+      <w:start w:val="1"/>
+      <w:numFmt w:val="decimal"/>
+      <w:lvlText w:val="%1."/>
+      <w:lvlJc w:val="left"/>
+      <w:pPr>
+        <w:ind w:left="720" w:hanging="360"/>
+      </w:pPr>
+      <w:rPr>
+        <w:rFonts w:hint="default"/>
+      </w:rPr>
+    </w:lvl>
+    <w:lvl w:ilvl="1" w:tplc="40090019" w:tentative="1">
+      <w:start w:val="1"/>
+      <w:numFmt w:val="lowerLetter"/>
+      <w:lvlText w:val="%2."/>
+      <w:lvlJc w:val="left"/>
+      <w:pPr>
+        <w:ind w:left="1440" w:hanging="360"/>
+      </w:pPr>
+    </w:lvl>
+    <w:lvl w:ilvl="2" w:tplc="4009001B" w:tentative="1">
+      <w:start w:val="1"/>
+      <w:numFmt w:val="lowerRoman"/>
+      <w:lvlText w:val="%3."/>
+      <w:lvlJc w:val="right"/>
+      <w:pPr>
+        <w:ind w:left="2160" w:hanging="180"/>
+      </w:pPr>
+    </w:lvl>
+    <w:lvl w:ilvl="3" w:tplc="4009000F" w:tentative="1">
+      <w:start w:val="1"/>
+      <w:numFmt w:val="decimal"/>
+      <w:lvlText w:val="%4."/>
+      <w:lvlJc w:val="left"/>
+      <w:pPr>
+        <w:ind w:left="2880" w:hanging="360"/>
+      </w:pPr>
+    </w:lvl>
+    <w:lvl w:ilvl="4" w:tplc="40090019" w:tentative="1">
+      <w:start w:val="1"/>
+      <w:numFmt w:val="lowerLetter"/>
+      <w:lvlText w:val="%5."/>
+      <w:lvlJc w:val="left"/>
+      <w:pPr>
+        <w:ind w:left="3600" w:hanging="360"/>
+      </w:pPr>
+    </w:lvl>
+    <w:lvl w:ilvl="5" w:tplc="4009001B" w:tentative="1">
+      <w:start w:val="1"/>
+      <w:numFmt w:val="lowerRoman"/>
+      <w:lvlText w:val="%6."/>
+      <w:lvlJc w:val="right"/>
+      <w:pPr>
+        <w:ind w:left="4320" w:hanging="180"/>
+      </w:pPr>
+    </w:lvl>
+    <w:lvl w:ilvl="6" w:tplc="4009000F" w:tentative="1">
+      <w:start w:val="1"/>
+      <w:numFmt w:val="decimal"/>
+      <w:lvlText w:val="%7."/>
+      <w:lvlJc w:val="left"/>
+      <w:pPr>
+        <w:ind w:left="5040" w:hanging="360"/>
+      </w:pPr>
+    </w:lvl>
+    <w:lvl w:ilvl="7" w:tplc="40090019" w:tentative="1">
+      <w:start w:val="1"/>
+      <w:numFmt w:val="lowerLetter"/>
+      <w:lvlText w:val="%8."/>
+      <w:lvlJc w:val="left"/>
+      <w:pPr>
+        <w:ind w:left="5760" w:hanging="360"/>
+      </w:pPr>
+    </w:lvl>
+    <w:lvl w:ilvl="8" w:tplc="4009001B" w:tentative="1">
+      <w:start w:val="1"/>
+      <w:numFmt w:val="lowerRoman"/>
+      <w:lvlText w:val="%9."/>
+      <w:lvlJc w:val="right"/>
+      <w:pPr>
+        <w:ind w:left="6480" w:hanging="180"/>
+      </w:pPr>
+    </w:lvl>
+  </w:abstractNum>
+  <w:abstractNum w:abstractNumId="7" w15:restartNumberingAfterBreak="0">
     <w:nsid w:val="71A04569"/>
     <w:multiLevelType w:val="hybridMultilevel"/>
     <w:tmpl w:val="FF94959C"/>
@@ -2444,19 +3827,25 @@
     <w:abstractNumId w:val="0"/>
   </w:num>
   <w:num w:numId="2" w16cid:durableId="1787386328">
-    <w:abstractNumId w:val="5"/>
+    <w:abstractNumId w:val="7"/>
   </w:num>
   <w:num w:numId="3" w16cid:durableId="1751809447">
     <w:abstractNumId w:val="2"/>
   </w:num>
   <w:num w:numId="4" w16cid:durableId="1077289315">
-    <w:abstractNumId w:val="3"/>
+    <w:abstractNumId w:val="4"/>
   </w:num>
   <w:num w:numId="5" w16cid:durableId="645546893">
     <w:abstractNumId w:val="1"/>
   </w:num>
   <w:num w:numId="6" w16cid:durableId="1880437100">
-    <w:abstractNumId w:val="4"/>
+    <w:abstractNumId w:val="5"/>
+  </w:num>
+  <w:num w:numId="7" w16cid:durableId="1399013448">
+    <w:abstractNumId w:val="6"/>
+  </w:num>
+  <w:num w:numId="8" w16cid:durableId="1758208649">
+    <w:abstractNumId w:val="3"/>
   </w:num>
 </w:numbering>
 </file>
@@ -3378,6 +4767,25 @@
       <w:spacing w:val="5"/>
     </w:rPr>
   </w:style>
+  <w:style w:type="table" w:styleId="TableGrid">
+    <w:name w:val="Table Grid"/>
+    <w:basedOn w:val="TableNormal"/>
+    <w:uiPriority w:val="39"/>
+    <w:rsid w:val="009B0FBD"/>
+    <w:pPr>
+      <w:spacing w:after="0" w:line="240" w:lineRule="auto"/>
+    </w:pPr>
+    <w:tblPr>
+      <w:tblBorders>
+        <w:top w:val="single" w:sz="4" w:space="0" w:color="auto"/>
+        <w:left w:val="single" w:sz="4" w:space="0" w:color="auto"/>
+        <w:bottom w:val="single" w:sz="4" w:space="0" w:color="auto"/>
+        <w:right w:val="single" w:sz="4" w:space="0" w:color="auto"/>
+        <w:insideH w:val="single" w:sz="4" w:space="0" w:color="auto"/>
+        <w:insideV w:val="single" w:sz="4" w:space="0" w:color="auto"/>
+      </w:tblBorders>
+    </w:tblPr>
+  </w:style>
 </w:styles>
 </file>
 
